--- a/Report/dbscan+hierarchical.docx
+++ b/Report/dbscan+hierarchical.docx
@@ -274,11 +274,41 @@
         <w:pStyle w:val="Corpo"/>
         <w:bidi w:val="0"/>
       </w:pPr>
-      <w:r>
-        <w:rPr>
-          <w:rtl w:val="0"/>
-        </w:rPr>
-        <w:t xml:space="preserve">La scelta di epsilon e minpts </w:t>
+    </w:p>
+    <w:p>
+      <w:pPr>
+        <w:pStyle w:val="Corpo"/>
+        <w:bidi w:val="0"/>
+      </w:pPr>
+      <w:r>
+        <w:rPr>
+          <w:rtl w:val="0"/>
+        </w:rPr>
+        <w:t>Dato che questo tipo di algoritmo si preoccupa poco della forma dei cluster, invece di utilizzare l</w:t>
+      </w:r>
+      <w:r>
+        <w:rPr>
+          <w:rtl w:val="0"/>
+        </w:rPr>
+        <w:t>’</w:t>
+      </w:r>
+      <w:r>
+        <w:rPr>
+          <w:rtl w:val="0"/>
+        </w:rPr>
+        <w:t>indice di silhouette come in K-Means, abbiamo plottato una heatmap con cui, al variare degli iperparametri, quindi per ogni coppia &lt;epsilon,minpts&gt;, ci restituisce il numero di cluster individuati. L</w:t>
+      </w:r>
+      <w:r>
+        <w:rPr>
+          <w:rtl w:val="0"/>
+        </w:rPr>
+        <w:t>’</w:t>
+      </w:r>
+      <w:r>
+        <w:rPr>
+          <w:rtl w:val="0"/>
+        </w:rPr>
+        <w:t xml:space="preserve">algoritmo </w:t>
       </w:r>
       <w:r>
         <w:rPr>
@@ -290,7 +320,7 @@
         <w:rPr>
           <w:rtl w:val="0"/>
         </w:rPr>
-        <w:t>stata effettuata dopo aver eseguito l</w:t>
+        <w:t>stato eseguito per tutti i valori di epsilon dell</w:t>
       </w:r>
       <w:r>
         <w:rPr>
@@ -302,184 +332,106 @@
         <w:rPr>
           <w:rtl w:val="0"/>
         </w:rPr>
-        <w:t>algoritmo considerando tutti i valori di eps appartenenti a [0.1-2.5] e minpts [5-15]. Abbiamo scelto questi intervalli in quanto per</w:t>
+        <w:t xml:space="preserve">intervallo [0.1,2.5] e minipts [5,15]. </w:t>
       </w:r>
       <w:r>
         <w:drawing xmlns:a="http://schemas.openxmlformats.org/drawingml/2006/main">
-          <wp:anchor distT="152400" distB="152400" distL="152400" distR="152400" simplePos="0" relativeHeight="251659264" behindDoc="0" locked="0" layoutInCell="1" allowOverlap="1">
+          <wp:anchor distT="152400" distB="152400" distL="152400" distR="152400" simplePos="0" relativeHeight="251663360" behindDoc="0" locked="0" layoutInCell="1" allowOverlap="1">
             <wp:simplePos x="0" y="0"/>
             <wp:positionH relativeFrom="margin">
-              <wp:posOffset>319632</wp:posOffset>
+              <wp:posOffset>427556</wp:posOffset>
             </wp:positionH>
             <wp:positionV relativeFrom="line">
-              <wp:posOffset>293065</wp:posOffset>
+              <wp:posOffset>287251</wp:posOffset>
             </wp:positionV>
-            <wp:extent cx="5468092" cy="2714927"/>
+            <wp:extent cx="2431941" cy="2414934"/>
             <wp:effectExtent l="0" t="0" r="0" b="0"/>
             <wp:wrapThrough wrapText="bothSides" distL="152400" distR="152400">
               <wp:wrapPolygon edited="1">
-                <wp:start x="485" y="297"/>
-                <wp:lineTo x="485" y="3654"/>
-                <wp:lineTo x="548" y="3739"/>
-                <wp:lineTo x="485" y="3866"/>
-                <wp:lineTo x="485" y="19755"/>
-                <wp:lineTo x="548" y="19840"/>
-                <wp:lineTo x="485" y="19968"/>
-                <wp:lineTo x="443" y="19840"/>
-                <wp:lineTo x="485" y="19798"/>
-                <wp:lineTo x="485" y="19755"/>
-                <wp:lineTo x="485" y="3866"/>
-                <wp:lineTo x="443" y="3739"/>
-                <wp:lineTo x="485" y="3696"/>
-                <wp:lineTo x="485" y="3654"/>
-                <wp:lineTo x="485" y="297"/>
-                <wp:lineTo x="717" y="297"/>
-                <wp:lineTo x="717" y="850"/>
-                <wp:lineTo x="10716" y="850"/>
-                <wp:lineTo x="10716" y="20180"/>
-                <wp:lineTo x="717" y="20180"/>
-                <wp:lineTo x="717" y="850"/>
-                <wp:lineTo x="717" y="297"/>
-                <wp:lineTo x="3860" y="297"/>
-                <wp:lineTo x="3966" y="340"/>
-                <wp:lineTo x="3881" y="340"/>
-                <wp:lineTo x="3881" y="467"/>
-                <wp:lineTo x="3966" y="510"/>
-                <wp:lineTo x="3881" y="595"/>
-                <wp:lineTo x="3966" y="637"/>
-                <wp:lineTo x="3860" y="637"/>
-                <wp:lineTo x="3860" y="297"/>
-                <wp:lineTo x="4134" y="297"/>
-                <wp:lineTo x="4219" y="340"/>
-                <wp:lineTo x="4155" y="340"/>
-                <wp:lineTo x="4155" y="467"/>
-                <wp:lineTo x="4219" y="467"/>
-                <wp:lineTo x="4240" y="340"/>
-                <wp:lineTo x="4219" y="510"/>
-                <wp:lineTo x="4155" y="510"/>
-                <wp:lineTo x="4134" y="297"/>
-                <wp:lineTo x="4999" y="297"/>
-                <wp:lineTo x="4999" y="382"/>
-                <wp:lineTo x="5105" y="425"/>
-                <wp:lineTo x="5105" y="637"/>
-                <wp:lineTo x="4999" y="637"/>
-                <wp:lineTo x="4999" y="510"/>
-                <wp:lineTo x="5063" y="467"/>
-                <wp:lineTo x="4999" y="382"/>
-                <wp:lineTo x="4999" y="297"/>
-                <wp:lineTo x="5147" y="297"/>
-                <wp:lineTo x="5147" y="382"/>
-                <wp:lineTo x="5252" y="425"/>
-                <wp:lineTo x="5231" y="637"/>
-                <wp:lineTo x="5210" y="425"/>
-                <wp:lineTo x="5147" y="637"/>
-                <wp:lineTo x="5147" y="382"/>
-                <wp:lineTo x="5147" y="297"/>
-                <wp:lineTo x="6391" y="297"/>
-                <wp:lineTo x="6391" y="382"/>
-                <wp:lineTo x="6497" y="425"/>
-                <wp:lineTo x="6476" y="637"/>
-                <wp:lineTo x="6455" y="425"/>
-                <wp:lineTo x="6391" y="637"/>
-                <wp:lineTo x="6391" y="382"/>
-                <wp:lineTo x="6391" y="297"/>
-                <wp:lineTo x="6813" y="297"/>
-                <wp:lineTo x="6940" y="340"/>
-                <wp:lineTo x="6834" y="340"/>
-                <wp:lineTo x="6834" y="595"/>
-                <wp:lineTo x="6919" y="637"/>
-                <wp:lineTo x="6813" y="637"/>
-                <wp:lineTo x="6813" y="297"/>
-                <wp:lineTo x="7678" y="297"/>
-                <wp:lineTo x="7678" y="425"/>
-                <wp:lineTo x="7784" y="552"/>
-                <wp:lineTo x="7699" y="595"/>
-                <wp:lineTo x="7763" y="637"/>
-                <wp:lineTo x="7657" y="595"/>
-                <wp:lineTo x="7678" y="425"/>
-                <wp:lineTo x="7678" y="297"/>
-                <wp:lineTo x="11243" y="297"/>
-                <wp:lineTo x="11243" y="3654"/>
-                <wp:lineTo x="11306" y="3739"/>
-                <wp:lineTo x="11264" y="3781"/>
-                <wp:lineTo x="11264" y="19755"/>
-                <wp:lineTo x="11327" y="19840"/>
-                <wp:lineTo x="11264" y="19968"/>
-                <wp:lineTo x="11222" y="19840"/>
-                <wp:lineTo x="11264" y="19798"/>
-                <wp:lineTo x="11264" y="19755"/>
-                <wp:lineTo x="11264" y="3781"/>
-                <wp:lineTo x="11222" y="3824"/>
-                <wp:lineTo x="11201" y="3739"/>
-                <wp:lineTo x="11243" y="3696"/>
-                <wp:lineTo x="11243" y="3654"/>
-                <wp:lineTo x="11243" y="297"/>
-                <wp:lineTo x="11496" y="297"/>
-                <wp:lineTo x="11496" y="850"/>
-                <wp:lineTo x="21495" y="850"/>
-                <wp:lineTo x="21495" y="20180"/>
-                <wp:lineTo x="11496" y="20180"/>
-                <wp:lineTo x="11496" y="850"/>
-                <wp:lineTo x="11496" y="297"/>
-                <wp:lineTo x="15124" y="297"/>
-                <wp:lineTo x="15209" y="340"/>
-                <wp:lineTo x="15145" y="425"/>
-                <wp:lineTo x="15209" y="510"/>
-                <wp:lineTo x="15124" y="595"/>
-                <wp:lineTo x="15209" y="637"/>
-                <wp:lineTo x="15103" y="637"/>
-                <wp:lineTo x="15124" y="297"/>
-                <wp:lineTo x="15230" y="297"/>
-                <wp:lineTo x="15314" y="340"/>
-                <wp:lineTo x="15293" y="637"/>
-                <wp:lineTo x="15293" y="340"/>
-                <wp:lineTo x="15230" y="297"/>
-                <wp:lineTo x="15398" y="297"/>
-                <wp:lineTo x="15504" y="340"/>
-                <wp:lineTo x="15462" y="510"/>
-                <wp:lineTo x="15398" y="595"/>
-                <wp:lineTo x="15398" y="297"/>
-                <wp:lineTo x="15609" y="297"/>
-                <wp:lineTo x="15609" y="382"/>
-                <wp:lineTo x="15652" y="595"/>
-                <wp:lineTo x="15736" y="637"/>
-                <wp:lineTo x="15609" y="595"/>
-                <wp:lineTo x="15609" y="382"/>
-                <wp:lineTo x="15609" y="297"/>
-                <wp:lineTo x="16095" y="297"/>
-                <wp:lineTo x="16095" y="382"/>
-                <wp:lineTo x="16158" y="595"/>
-                <wp:lineTo x="16179" y="425"/>
-                <wp:lineTo x="16200" y="637"/>
-                <wp:lineTo x="16095" y="637"/>
-                <wp:lineTo x="16095" y="382"/>
-                <wp:lineTo x="16095" y="297"/>
-                <wp:lineTo x="16622" y="297"/>
-                <wp:lineTo x="16622" y="382"/>
-                <wp:lineTo x="16706" y="467"/>
-                <wp:lineTo x="16601" y="595"/>
-                <wp:lineTo x="16622" y="510"/>
-                <wp:lineTo x="16622" y="382"/>
-                <wp:lineTo x="16622" y="297"/>
-                <wp:lineTo x="17381" y="297"/>
-                <wp:lineTo x="17381" y="382"/>
-                <wp:lineTo x="17445" y="595"/>
-                <wp:lineTo x="17487" y="382"/>
-                <wp:lineTo x="17487" y="637"/>
-                <wp:lineTo x="17381" y="637"/>
-                <wp:lineTo x="17381" y="382"/>
-                <wp:lineTo x="17381" y="297"/>
-                <wp:lineTo x="17761" y="297"/>
-                <wp:lineTo x="17761" y="382"/>
-                <wp:lineTo x="17845" y="425"/>
-                <wp:lineTo x="17845" y="552"/>
-                <wp:lineTo x="17761" y="595"/>
-                <wp:lineTo x="17824" y="637"/>
-                <wp:lineTo x="17719" y="552"/>
-                <wp:lineTo x="17761" y="425"/>
-                <wp:lineTo x="17761" y="382"/>
-                <wp:lineTo x="17761" y="297"/>
-                <wp:lineTo x="485" y="297"/>
+                <wp:start x="885" y="298"/>
+                <wp:lineTo x="885" y="3653"/>
+                <wp:lineTo x="885" y="3695"/>
+                <wp:lineTo x="800" y="3738"/>
+                <wp:lineTo x="842" y="3823"/>
+                <wp:lineTo x="927" y="3780"/>
+                <wp:lineTo x="927" y="19755"/>
+                <wp:lineTo x="927" y="19797"/>
+                <wp:lineTo x="842" y="19840"/>
+                <wp:lineTo x="927" y="19968"/>
+                <wp:lineTo x="1054" y="19840"/>
+                <wp:lineTo x="927" y="19755"/>
+                <wp:lineTo x="927" y="3780"/>
+                <wp:lineTo x="1012" y="3738"/>
+                <wp:lineTo x="885" y="3653"/>
+                <wp:lineTo x="885" y="298"/>
+                <wp:lineTo x="1392" y="298"/>
+                <wp:lineTo x="1392" y="848"/>
+                <wp:lineTo x="1392" y="20181"/>
+                <wp:lineTo x="21389" y="20181"/>
+                <wp:lineTo x="21389" y="848"/>
+                <wp:lineTo x="1392" y="848"/>
+                <wp:lineTo x="1392" y="298"/>
+                <wp:lineTo x="8647" y="298"/>
+                <wp:lineTo x="8608" y="639"/>
+                <wp:lineTo x="8816" y="639"/>
+                <wp:lineTo x="8647" y="596"/>
+                <wp:lineTo x="8816" y="511"/>
+                <wp:lineTo x="8689" y="426"/>
+                <wp:lineTo x="8816" y="341"/>
+                <wp:lineTo x="8647" y="298"/>
+                <wp:lineTo x="8858" y="298"/>
+                <wp:lineTo x="8985" y="341"/>
+                <wp:lineTo x="8985" y="639"/>
+                <wp:lineTo x="9027" y="341"/>
+                <wp:lineTo x="8858" y="298"/>
+                <wp:lineTo x="9197" y="298"/>
+                <wp:lineTo x="9197" y="596"/>
+                <wp:lineTo x="9324" y="511"/>
+                <wp:lineTo x="9408" y="341"/>
+                <wp:lineTo x="9197" y="298"/>
+                <wp:lineTo x="9620" y="298"/>
+                <wp:lineTo x="9620" y="383"/>
+                <wp:lineTo x="9620" y="596"/>
+                <wp:lineTo x="9873" y="639"/>
+                <wp:lineTo x="9704" y="596"/>
+                <wp:lineTo x="9620" y="383"/>
+                <wp:lineTo x="9620" y="298"/>
+                <wp:lineTo x="10589" y="298"/>
+                <wp:lineTo x="10589" y="383"/>
+                <wp:lineTo x="10589" y="639"/>
+                <wp:lineTo x="10800" y="639"/>
+                <wp:lineTo x="10758" y="426"/>
+                <wp:lineTo x="10716" y="596"/>
+                <wp:lineTo x="10589" y="383"/>
+                <wp:lineTo x="10589" y="298"/>
+                <wp:lineTo x="11643" y="298"/>
+                <wp:lineTo x="11643" y="383"/>
+                <wp:lineTo x="11643" y="511"/>
+                <wp:lineTo x="11601" y="596"/>
+                <wp:lineTo x="11812" y="469"/>
+                <wp:lineTo x="11643" y="383"/>
+                <wp:lineTo x="11643" y="298"/>
+                <wp:lineTo x="13162" y="298"/>
+                <wp:lineTo x="13162" y="383"/>
+                <wp:lineTo x="13162" y="639"/>
+                <wp:lineTo x="13374" y="639"/>
+                <wp:lineTo x="13374" y="383"/>
+                <wp:lineTo x="13289" y="596"/>
+                <wp:lineTo x="13162" y="383"/>
+                <wp:lineTo x="13162" y="298"/>
+                <wp:lineTo x="13924" y="298"/>
+                <wp:lineTo x="13924" y="383"/>
+                <wp:lineTo x="13924" y="426"/>
+                <wp:lineTo x="13839" y="554"/>
+                <wp:lineTo x="13934" y="593"/>
+                <wp:lineTo x="13924" y="596"/>
+                <wp:lineTo x="14047" y="639"/>
+                <wp:lineTo x="13934" y="593"/>
+                <wp:lineTo x="14089" y="554"/>
+                <wp:lineTo x="14089" y="426"/>
+                <wp:lineTo x="13924" y="383"/>
+                <wp:lineTo x="13924" y="298"/>
+                <wp:lineTo x="885" y="298"/>
               </wp:wrapPolygon>
             </wp:wrapThrough>
             <wp:docPr id="1073741825" name="officeArt object"/>
@@ -497,6 +449,7 @@
                     <a:blip r:embed="rId4">
                       <a:extLst/>
                     </a:blip>
+                    <a:srcRect l="50000" t="0" r="0" b="0"/>
                     <a:stretch>
                       <a:fillRect/>
                     </a:stretch>
@@ -504,7 +457,7 @@
                   <pic:spPr>
                     <a:xfrm>
                       <a:off x="0" y="0"/>
-                      <a:ext cx="5468092" cy="2714927"/>
+                      <a:ext cx="2431941" cy="2414934"/>
                     </a:xfrm>
                     <a:prstGeom prst="rect">
                       <a:avLst/>
@@ -521,187 +474,1603 @@
           </wp:anchor>
         </w:drawing>
       </w:r>
-      <w:r>
-        <w:rPr>
-          <w:rtl w:val="0"/>
-        </w:rPr>
-        <w:t xml:space="preserve"> valori superiori di eps e minpts tutti i punti del dataset vengono etichettati allo stesso cluster.</w:t>
-      </w:r>
-    </w:p>
-    <w:p>
-      <w:pPr>
-        <w:pStyle w:val="Corpo"/>
-        <w:bidi w:val="0"/>
-      </w:pPr>
-    </w:p>
-    <w:p>
-      <w:pPr>
-        <w:pStyle w:val="Corpo"/>
-        <w:bidi w:val="0"/>
-      </w:pPr>
-    </w:p>
-    <w:p>
-      <w:pPr>
-        <w:pStyle w:val="Corpo"/>
-        <w:bidi w:val="0"/>
-      </w:pPr>
-    </w:p>
-    <w:p>
-      <w:pPr>
-        <w:pStyle w:val="Corpo"/>
-        <w:bidi w:val="0"/>
-      </w:pPr>
-    </w:p>
-    <w:p>
-      <w:pPr>
-        <w:pStyle w:val="Corpo"/>
-        <w:bidi w:val="0"/>
-      </w:pPr>
-    </w:p>
-    <w:p>
-      <w:pPr>
-        <w:pStyle w:val="Corpo"/>
-        <w:bidi w:val="0"/>
-      </w:pPr>
-    </w:p>
-    <w:p>
-      <w:pPr>
-        <w:pStyle w:val="Corpo"/>
-        <w:bidi w:val="0"/>
-      </w:pPr>
-    </w:p>
-    <w:p>
-      <w:pPr>
-        <w:pStyle w:val="Corpo"/>
-        <w:bidi w:val="0"/>
-      </w:pPr>
-    </w:p>
-    <w:p>
-      <w:pPr>
-        <w:pStyle w:val="Corpo"/>
-        <w:bidi w:val="0"/>
-      </w:pPr>
-    </w:p>
-    <w:p>
-      <w:pPr>
-        <w:pStyle w:val="Corpo"/>
-        <w:bidi w:val="0"/>
-      </w:pPr>
-    </w:p>
-    <w:p>
-      <w:pPr>
-        <w:pStyle w:val="Corpo"/>
-        <w:bidi w:val="0"/>
-      </w:pPr>
-    </w:p>
-    <w:p>
-      <w:pPr>
-        <w:pStyle w:val="Corpo"/>
-        <w:bidi w:val="0"/>
-      </w:pPr>
-    </w:p>
-    <w:p>
-      <w:pPr>
-        <w:pStyle w:val="Corpo"/>
-        <w:bidi w:val="0"/>
-      </w:pPr>
-    </w:p>
-    <w:p>
-      <w:pPr>
-        <w:pStyle w:val="Corpo"/>
-        <w:bidi w:val="0"/>
-      </w:pPr>
-    </w:p>
-    <w:p>
-      <w:pPr>
-        <w:pStyle w:val="Corpo"/>
-        <w:bidi w:val="0"/>
-      </w:pPr>
-    </w:p>
-    <w:p>
-      <w:pPr>
-        <w:pStyle w:val="Corpo"/>
-        <w:bidi w:val="0"/>
-      </w:pPr>
-    </w:p>
-    <w:p>
-      <w:pPr>
-        <w:pStyle w:val="Corpo"/>
-        <w:bidi w:val="0"/>
-      </w:pPr>
-    </w:p>
-    <w:p>
-      <w:pPr>
-        <w:pStyle w:val="Corpo"/>
-        <w:bidi w:val="0"/>
-      </w:pPr>
-    </w:p>
-    <w:p>
-      <w:pPr>
-        <w:pStyle w:val="Corpo"/>
-        <w:bidi w:val="0"/>
-      </w:pPr>
-    </w:p>
-    <w:p>
-      <w:pPr>
-        <w:pStyle w:val="Corpo"/>
-        <w:bidi w:val="0"/>
-      </w:pPr>
-      <w:r>
-        <w:rPr>
-          <w:rtl w:val="0"/>
-        </w:rPr>
-        <w:t xml:space="preserve">Le due heatmap mostrano per ogni epsilon e minpts, le la media delle noise Point distance con i 5-th nearest neighbor e il numero di cluster ottenuti, considerando il subset_4. Come possiamo leggere dalla tabella, indipendentemente dalla scelta della coppia di valori,  abbiamo in generale un unico grande cluster ed alcuni cluster isolati. Al variare di eps e mintpts vi </w:t>
-      </w:r>
-      <w:r>
-        <w:rPr>
-          <w:rtl w:val="0"/>
-        </w:rPr>
-        <w:t xml:space="preserve">è </w:t>
-      </w:r>
-      <w:r>
-        <w:rPr>
-          <w:rtl w:val="0"/>
-        </w:rPr>
-        <w:t>un aumento dei noise points ed un quasi proporzionale decremento di punti appartenenti a questo unico cluster. Un numero alto di cluster come possiamo ottenere con eps=1.0 e MinPts=5 non fornisce nessuna informazione contiene oltre 1000 noise Point e i restanti punti definiscono molti piccoli cluster.</w:t>
-      </w:r>
-    </w:p>
-    <w:p>
-      <w:pPr>
-        <w:pStyle w:val="Corpo"/>
-        <w:bidi w:val="0"/>
-      </w:pPr>
-    </w:p>
-    <w:p>
-      <w:pPr>
-        <w:pStyle w:val="Corpo"/>
-        <w:bidi w:val="0"/>
-      </w:pPr>
-    </w:p>
-    <w:p>
-      <w:pPr>
-        <w:pStyle w:val="Corpo"/>
-        <w:bidi w:val="0"/>
-      </w:pPr>
-    </w:p>
-    <w:p>
-      <w:pPr>
-        <w:pStyle w:val="Corpo"/>
-        <w:bidi w:val="0"/>
-      </w:pPr>
-    </w:p>
-    <w:p>
-      <w:pPr>
-        <w:pStyle w:val="Corpo"/>
-        <w:bidi w:val="0"/>
-      </w:pPr>
-    </w:p>
-    <w:p>
-      <w:pPr>
-        <w:pStyle w:val="Corpo"/>
-        <w:bidi w:val="0"/>
-      </w:pPr>
-    </w:p>
+    </w:p>
+    <w:p>
+      <w:pPr>
+        <w:pStyle w:val="Corpo"/>
+        <w:bidi w:val="0"/>
+      </w:pPr>
+    </w:p>
+    <w:p>
+      <w:pPr>
+        <w:pStyle w:val="Corpo"/>
+        <w:bidi w:val="0"/>
+      </w:pPr>
+    </w:p>
+    <w:p>
+      <w:pPr>
+        <w:pStyle w:val="Corpo"/>
+        <w:bidi w:val="0"/>
+      </w:pPr>
+      <w:r>
+        <w:drawing xmlns:a="http://schemas.openxmlformats.org/drawingml/2006/main">
+          <wp:anchor distT="152400" distB="152400" distL="152400" distR="152400" simplePos="0" relativeHeight="251664384" behindDoc="0" locked="0" layoutInCell="1" allowOverlap="1">
+            <wp:simplePos x="0" y="0"/>
+            <wp:positionH relativeFrom="margin">
+              <wp:posOffset>3228198</wp:posOffset>
+            </wp:positionH>
+            <wp:positionV relativeFrom="line">
+              <wp:posOffset>180332</wp:posOffset>
+            </wp:positionV>
+            <wp:extent cx="2552003" cy="1714422"/>
+            <wp:effectExtent l="0" t="0" r="0" b="0"/>
+            <wp:wrapThrough wrapText="bothSides" distL="152400" distR="152400">
+              <wp:wrapPolygon edited="1">
+                <wp:start x="498" y="495"/>
+                <wp:lineTo x="498" y="9976"/>
+                <wp:lineTo x="775" y="10058"/>
+                <wp:lineTo x="498" y="10223"/>
+                <wp:lineTo x="775" y="10305"/>
+                <wp:lineTo x="443" y="10305"/>
+                <wp:lineTo x="498" y="9976"/>
+                <wp:lineTo x="498" y="495"/>
+                <wp:lineTo x="2437" y="495"/>
+                <wp:lineTo x="21046" y="495"/>
+                <wp:lineTo x="21046" y="18550"/>
+                <wp:lineTo x="20548" y="18550"/>
+                <wp:lineTo x="20492" y="18797"/>
+                <wp:lineTo x="20492" y="18550"/>
+                <wp:lineTo x="17668" y="18550"/>
+                <wp:lineTo x="17612" y="18797"/>
+                <wp:lineTo x="17612" y="18550"/>
+                <wp:lineTo x="14843" y="18550"/>
+                <wp:lineTo x="14788" y="18797"/>
+                <wp:lineTo x="14788" y="18550"/>
+                <wp:lineTo x="12462" y="18550"/>
+                <wp:lineTo x="12462" y="20446"/>
+                <wp:lineTo x="12628" y="20446"/>
+                <wp:lineTo x="12683" y="20940"/>
+                <wp:lineTo x="12406" y="20940"/>
+                <wp:lineTo x="12462" y="20693"/>
+                <wp:lineTo x="12462" y="20611"/>
+                <wp:lineTo x="12462" y="20446"/>
+                <wp:lineTo x="12462" y="18550"/>
+                <wp:lineTo x="11963" y="18550"/>
+                <wp:lineTo x="11908" y="18797"/>
+                <wp:lineTo x="11908" y="18550"/>
+                <wp:lineTo x="11465" y="18550"/>
+                <wp:lineTo x="11465" y="19209"/>
+                <wp:lineTo x="11742" y="19456"/>
+                <wp:lineTo x="11686" y="19786"/>
+                <wp:lineTo x="11520" y="19704"/>
+                <wp:lineTo x="11631" y="19456"/>
+                <wp:lineTo x="11465" y="19704"/>
+                <wp:lineTo x="11465" y="19209"/>
+                <wp:lineTo x="11465" y="18550"/>
+                <wp:lineTo x="9083" y="18550"/>
+                <wp:lineTo x="9028" y="18797"/>
+                <wp:lineTo x="9028" y="18550"/>
+                <wp:lineTo x="8695" y="18550"/>
+                <wp:lineTo x="8695" y="19127"/>
+                <wp:lineTo x="8862" y="19539"/>
+                <wp:lineTo x="8917" y="19209"/>
+                <wp:lineTo x="8862" y="19621"/>
+                <wp:lineTo x="8529" y="19621"/>
+                <wp:lineTo x="8640" y="19374"/>
+                <wp:lineTo x="8751" y="19539"/>
+                <wp:lineTo x="8695" y="19127"/>
+                <wp:lineTo x="8695" y="18550"/>
+                <wp:lineTo x="6203" y="18550"/>
+                <wp:lineTo x="6148" y="18797"/>
+                <wp:lineTo x="6148" y="18550"/>
+                <wp:lineTo x="3323" y="18550"/>
+                <wp:lineTo x="3268" y="18797"/>
+                <wp:lineTo x="3268" y="18550"/>
+                <wp:lineTo x="2437" y="18550"/>
+                <wp:lineTo x="2437" y="495"/>
+                <wp:lineTo x="498" y="495"/>
+              </wp:wrapPolygon>
+            </wp:wrapThrough>
+            <wp:docPr id="1073741826" name="officeArt object"/>
+            <wp:cNvGraphicFramePr/>
+            <a:graphic xmlns:a="http://schemas.openxmlformats.org/drawingml/2006/main">
+              <a:graphicData uri="http://schemas.openxmlformats.org/drawingml/2006/picture">
+                <pic:pic xmlns:pic="http://schemas.openxmlformats.org/drawingml/2006/picture">
+                  <pic:nvPicPr>
+                    <pic:cNvPr id="1073741826" name="pasted-image.tiff"/>
+                    <pic:cNvPicPr>
+                      <a:picLocks noChangeAspect="1"/>
+                    </pic:cNvPicPr>
+                  </pic:nvPicPr>
+                  <pic:blipFill>
+                    <a:blip r:embed="rId5">
+                      <a:extLst/>
+                    </a:blip>
+                    <a:stretch>
+                      <a:fillRect/>
+                    </a:stretch>
+                  </pic:blipFill>
+                  <pic:spPr>
+                    <a:xfrm>
+                      <a:off x="0" y="0"/>
+                      <a:ext cx="2552003" cy="1714422"/>
+                    </a:xfrm>
+                    <a:prstGeom prst="rect">
+                      <a:avLst/>
+                    </a:prstGeom>
+                    <a:ln w="12700" cap="flat">
+                      <a:noFill/>
+                      <a:miter lim="400000"/>
+                    </a:ln>
+                    <a:effectLst/>
+                  </pic:spPr>
+                </pic:pic>
+              </a:graphicData>
+            </a:graphic>
+          </wp:anchor>
+        </w:drawing>
+      </w:r>
+    </w:p>
+    <w:p>
+      <w:pPr>
+        <w:pStyle w:val="Corpo"/>
+        <w:bidi w:val="0"/>
+      </w:pPr>
+    </w:p>
+    <w:p>
+      <w:pPr>
+        <w:pStyle w:val="Corpo"/>
+        <w:bidi w:val="0"/>
+      </w:pPr>
+    </w:p>
+    <w:p>
+      <w:pPr>
+        <w:pStyle w:val="Corpo"/>
+        <w:bidi w:val="0"/>
+      </w:pPr>
+    </w:p>
+    <w:p>
+      <w:pPr>
+        <w:pStyle w:val="Corpo"/>
+        <w:bidi w:val="0"/>
+      </w:pPr>
+    </w:p>
+    <w:p>
+      <w:pPr>
+        <w:pStyle w:val="Corpo"/>
+        <w:bidi w:val="0"/>
+      </w:pPr>
+    </w:p>
+    <w:p>
+      <w:pPr>
+        <w:pStyle w:val="Corpo"/>
+        <w:bidi w:val="0"/>
+      </w:pPr>
+    </w:p>
+    <w:p>
+      <w:pPr>
+        <w:pStyle w:val="Corpo"/>
+        <w:bidi w:val="0"/>
+      </w:pPr>
+    </w:p>
+    <w:p>
+      <w:pPr>
+        <w:pStyle w:val="Corpo"/>
+        <w:bidi w:val="0"/>
+      </w:pPr>
+    </w:p>
+    <w:p>
+      <w:pPr>
+        <w:pStyle w:val="Corpo"/>
+        <w:bidi w:val="0"/>
+      </w:pPr>
+    </w:p>
+    <w:p>
+      <w:pPr>
+        <w:pStyle w:val="Corpo"/>
+        <w:bidi w:val="0"/>
+      </w:pPr>
+    </w:p>
+    <w:p>
+      <w:pPr>
+        <w:pStyle w:val="Corpo"/>
+        <w:bidi w:val="0"/>
+      </w:pPr>
+    </w:p>
+    <w:p>
+      <w:pPr>
+        <w:pStyle w:val="Corpo"/>
+        <w:bidi w:val="0"/>
+      </w:pPr>
+    </w:p>
+    <w:p>
+      <w:pPr>
+        <w:pStyle w:val="Corpo"/>
+        <w:bidi w:val="0"/>
+      </w:pPr>
+    </w:p>
+    <w:p>
+      <w:pPr>
+        <w:pStyle w:val="Corpo"/>
+        <w:bidi w:val="0"/>
+      </w:pPr>
+    </w:p>
+    <w:p>
+      <w:pPr>
+        <w:pStyle w:val="Corpo"/>
+        <w:bidi w:val="0"/>
+      </w:pPr>
+    </w:p>
+    <w:p>
+      <w:pPr>
+        <w:pStyle w:val="Corpo"/>
+        <w:bidi w:val="0"/>
+      </w:pPr>
+    </w:p>
+    <w:p>
+      <w:pPr>
+        <w:pStyle w:val="Corpo"/>
+        <w:bidi w:val="0"/>
+      </w:pPr>
+    </w:p>
+    <w:p>
+      <w:pPr>
+        <w:pStyle w:val="Corpo"/>
+        <w:bidi w:val="0"/>
+      </w:pPr>
+    </w:p>
+    <w:p>
+      <w:pPr>
+        <w:pStyle w:val="Corpo"/>
+        <w:bidi w:val="0"/>
+      </w:pPr>
+      <w:r>
+        <w:rPr>
+          <w:rtl w:val="0"/>
+        </w:rPr>
+        <w:t>Analizzando la heatmap ci accorgiamo immediatamente che per valori bassi di epsilon tutti i punti vengono classificati come noise points (0 cluster) mentre, invece, per alti valori tendiamo ad avere un unico cluster. Il buon senso, leggendo la heatmap ci ha portato a restringere la ricerca nel trovare una soluzione con al massimo 2-3 cluster. Abbiamo ristretto la ricerca in due zone, per valori di eps compresi [1.1,1.2] e N [8,11] e in eps[1.8,1.9] e N[9,14].</w:t>
+      </w:r>
+    </w:p>
+    <w:p>
+      <w:pPr>
+        <w:pStyle w:val="Corpo"/>
+        <w:bidi w:val="0"/>
+      </w:pPr>
+      <w:r>
+        <w:rPr>
+          <w:rtl w:val="0"/>
+        </w:rPr>
+        <w:t>Successivamente, come possiamo leggere meglio dalla funzione delle distanze (5-NN distances) l</w:t>
+      </w:r>
+      <w:r>
+        <w:rPr>
+          <w:rtl w:val="0"/>
+        </w:rPr>
+        <w:t>’</w:t>
+      </w:r>
+      <w:r>
+        <w:rPr>
+          <w:rtl w:val="0"/>
+        </w:rPr>
+        <w:t xml:space="preserve">85% circa dei punti hanno una distanza compresa tra 1.0 e 2.0, inoltre con un epsilon superiore a 2.0 circa le distanze crescono molto velocemente e clusterizzeremo molto probabilmente anche i noise points. </w:t>
+      </w:r>
+    </w:p>
+    <w:p>
+      <w:pPr>
+        <w:pStyle w:val="Corpo"/>
+        <w:bidi w:val="0"/>
+      </w:pPr>
+      <w:r>
+        <w:rPr>
+          <w:rtl w:val="0"/>
+        </w:rPr>
+        <w:t>Il grafico delle distanze ci porta a scegliere gli iperparametri preferibilmente della seconda zona, non superando l</w:t>
+      </w:r>
+      <w:r>
+        <w:rPr>
+          <w:rtl w:val="0"/>
+        </w:rPr>
+        <w:t>’</w:t>
+      </w:r>
+      <w:r>
+        <w:rPr>
+          <w:rtl w:val="0"/>
+        </w:rPr>
+        <w:t>epsilon limite. Infatti, come possiamo notare dalla tabella, la maggior parte dei punti nella prima zona sono tutti noise points e il cluster che vengono identificati contengono un numero irrisorio di punti. La seconda zona ci conferma la presenza di un unico grande cluster ed un numero relativamente basso di noise Point (circa il 10%), quindi sceglieremo una coppia di iperparametri appartenenti a quest</w:t>
+      </w:r>
+      <w:r>
+        <w:rPr>
+          <w:rtl w:val="0"/>
+        </w:rPr>
+        <w:t>’</w:t>
+      </w:r>
+      <w:r>
+        <w:rPr>
+          <w:rtl w:val="0"/>
+        </w:rPr>
+        <w:t>ultima zona. Qualsiasi variazione degli iperparametri porta l</w:t>
+      </w:r>
+      <w:r>
+        <w:rPr>
+          <w:rtl w:val="0"/>
+        </w:rPr>
+        <w:t>’</w:t>
+      </w:r>
+      <w:r>
+        <w:rPr>
+          <w:rtl w:val="0"/>
+        </w:rPr>
+        <w:t>aumento di rumore e il proporzionale decremento di punti da questo grande cluster.</w:t>
+      </w:r>
+    </w:p>
+    <w:p>
+      <w:pPr>
+        <w:pStyle w:val="Corpo"/>
+        <w:bidi w:val="0"/>
+      </w:pPr>
+    </w:p>
+    <w:p>
+      <w:pPr>
+        <w:pStyle w:val="Corpo"/>
+        <w:bidi w:val="0"/>
+      </w:pPr>
+    </w:p>
+    <w:tbl>
+      <w:tblPr>
+        <w:tblW w:w="9638" w:type="dxa"/>
+        <w:jc w:val="left"/>
+        <w:tblInd w:w="108" w:type="dxa"/>
+        <w:tblBorders>
+          <w:top w:val="single" w:color="000000" w:sz="2" w:space="0" w:shadow="0" w:frame="0"/>
+          <w:left w:val="single" w:color="000000" w:sz="2" w:space="0" w:shadow="0" w:frame="0"/>
+          <w:bottom w:val="single" w:color="000000" w:sz="2" w:space="0" w:shadow="0" w:frame="0"/>
+          <w:right w:val="single" w:color="000000" w:sz="2" w:space="0" w:shadow="0" w:frame="0"/>
+          <w:insideH w:val="single" w:color="000000" w:sz="2" w:space="0" w:shadow="0" w:frame="0"/>
+          <w:insideV w:val="single" w:color="000000" w:sz="2" w:space="0" w:shadow="0" w:frame="0"/>
+        </w:tblBorders>
+        <w:shd w:val="clear" w:color="auto" w:fill="auto"/>
+        <w:tblLayout w:type="fixed"/>
+      </w:tblPr>
+      <w:tblGrid>
+        <w:gridCol w:w="1911"/>
+        <w:gridCol w:w="1776"/>
+        <w:gridCol w:w="2213"/>
+        <w:gridCol w:w="3738"/>
+      </w:tblGrid>
+      <w:tr>
+        <w:tblPrEx>
+          <w:shd w:val="clear" w:color="auto" w:fill="auto"/>
+        </w:tblPrEx>
+        <w:trPr>
+          <w:trHeight w:val="244" w:hRule="atLeast"/>
+        </w:trPr>
+        <w:tc>
+          <w:tcPr>
+            <w:tcW w:type="dxa" w:w="1911"/>
+            <w:tcBorders>
+              <w:top w:val="single" w:color="000000" w:sz="2" w:space="0" w:shadow="0" w:frame="0"/>
+              <w:left w:val="single" w:color="000000" w:sz="2" w:space="0" w:shadow="0" w:frame="0"/>
+              <w:bottom w:val="single" w:color="000000" w:sz="2" w:space="0" w:shadow="0" w:frame="0"/>
+              <w:right w:val="single" w:color="000000" w:sz="2" w:space="0" w:shadow="0" w:frame="0"/>
+            </w:tcBorders>
+            <w:shd w:val="clear" w:color="auto" w:fill="auto"/>
+            <w:tcMar>
+              <w:top w:type="dxa" w:w="80"/>
+              <w:left w:type="dxa" w:w="80"/>
+              <w:bottom w:type="dxa" w:w="80"/>
+              <w:right w:type="dxa" w:w="80"/>
+            </w:tcMar>
+            <w:vAlign w:val="top"/>
+          </w:tcPr>
+          <w:p>
+            <w:pPr>
+              <w:pStyle w:val="Stile tabella 2"/>
+              <w:jc w:val="center"/>
+            </w:pPr>
+            <w:r>
+              <w:rPr>
+                <w:rFonts w:ascii="Helvetica Neue" w:hAnsi="Helvetica Neue"/>
+                <w:rtl w:val="0"/>
+              </w:rPr>
+              <w:t>epsilon</w:t>
+            </w:r>
+          </w:p>
+        </w:tc>
+        <w:tc>
+          <w:tcPr>
+            <w:tcW w:type="dxa" w:w="1775"/>
+            <w:tcBorders>
+              <w:top w:val="single" w:color="000000" w:sz="2" w:space="0" w:shadow="0" w:frame="0"/>
+              <w:left w:val="single" w:color="000000" w:sz="2" w:space="0" w:shadow="0" w:frame="0"/>
+              <w:bottom w:val="single" w:color="000000" w:sz="2" w:space="0" w:shadow="0" w:frame="0"/>
+              <w:right w:val="single" w:color="000000" w:sz="2" w:space="0" w:shadow="0" w:frame="0"/>
+            </w:tcBorders>
+            <w:shd w:val="clear" w:color="auto" w:fill="auto"/>
+            <w:tcMar>
+              <w:top w:type="dxa" w:w="80"/>
+              <w:left w:type="dxa" w:w="80"/>
+              <w:bottom w:type="dxa" w:w="80"/>
+              <w:right w:type="dxa" w:w="80"/>
+            </w:tcMar>
+            <w:vAlign w:val="top"/>
+          </w:tcPr>
+          <w:p>
+            <w:pPr>
+              <w:pStyle w:val="Stile tabella 2"/>
+              <w:jc w:val="center"/>
+            </w:pPr>
+            <w:r>
+              <w:rPr>
+                <w:rFonts w:ascii="Helvetica Neue" w:hAnsi="Helvetica Neue"/>
+                <w:rtl w:val="0"/>
+              </w:rPr>
+              <w:t>minpts</w:t>
+            </w:r>
+          </w:p>
+        </w:tc>
+        <w:tc>
+          <w:tcPr>
+            <w:tcW w:type="dxa" w:w="2213"/>
+            <w:tcBorders>
+              <w:top w:val="single" w:color="000000" w:sz="2" w:space="0" w:shadow="0" w:frame="0"/>
+              <w:left w:val="single" w:color="000000" w:sz="2" w:space="0" w:shadow="0" w:frame="0"/>
+              <w:bottom w:val="single" w:color="000000" w:sz="2" w:space="0" w:shadow="0" w:frame="0"/>
+              <w:right w:val="single" w:color="000000" w:sz="2" w:space="0" w:shadow="0" w:frame="0"/>
+            </w:tcBorders>
+            <w:shd w:val="clear" w:color="auto" w:fill="auto"/>
+            <w:tcMar>
+              <w:top w:type="dxa" w:w="80"/>
+              <w:left w:type="dxa" w:w="80"/>
+              <w:bottom w:type="dxa" w:w="80"/>
+              <w:right w:type="dxa" w:w="80"/>
+            </w:tcMar>
+            <w:vAlign w:val="top"/>
+          </w:tcPr>
+          <w:p>
+            <w:pPr>
+              <w:pStyle w:val="Stile tabella 2"/>
+              <w:jc w:val="center"/>
+            </w:pPr>
+            <w:r>
+              <w:rPr>
+                <w:rFonts w:ascii="Helvetica Neue" w:hAnsi="Helvetica Neue"/>
+                <w:rtl w:val="0"/>
+              </w:rPr>
+              <w:t>Noise points</w:t>
+            </w:r>
+          </w:p>
+        </w:tc>
+        <w:tc>
+          <w:tcPr>
+            <w:tcW w:type="dxa" w:w="3737"/>
+            <w:tcBorders>
+              <w:top w:val="single" w:color="000000" w:sz="2" w:space="0" w:shadow="0" w:frame="0"/>
+              <w:left w:val="single" w:color="000000" w:sz="2" w:space="0" w:shadow="0" w:frame="0"/>
+              <w:bottom w:val="single" w:color="000000" w:sz="2" w:space="0" w:shadow="0" w:frame="0"/>
+              <w:right w:val="single" w:color="000000" w:sz="2" w:space="0" w:shadow="0" w:frame="0"/>
+            </w:tcBorders>
+            <w:shd w:val="clear" w:color="auto" w:fill="auto"/>
+            <w:tcMar>
+              <w:top w:type="dxa" w:w="80"/>
+              <w:left w:type="dxa" w:w="80"/>
+              <w:bottom w:type="dxa" w:w="80"/>
+              <w:right w:type="dxa" w:w="80"/>
+            </w:tcMar>
+            <w:vAlign w:val="top"/>
+          </w:tcPr>
+          <w:p>
+            <w:pPr>
+              <w:pStyle w:val="Stile tabella 2"/>
+              <w:jc w:val="center"/>
+            </w:pPr>
+            <w:r>
+              <w:rPr>
+                <w:rFonts w:ascii="Helvetica Neue" w:hAnsi="Helvetica Neue"/>
+                <w:rtl w:val="0"/>
+              </w:rPr>
+              <w:t>Value_counts</w:t>
+            </w:r>
+          </w:p>
+        </w:tc>
+      </w:tr>
+      <w:tr>
+        <w:tblPrEx>
+          <w:shd w:val="clear" w:color="auto" w:fill="auto"/>
+        </w:tblPrEx>
+        <w:trPr>
+          <w:trHeight w:val="244" w:hRule="atLeast"/>
+        </w:trPr>
+        <w:tc>
+          <w:tcPr>
+            <w:tcW w:type="dxa" w:w="1911"/>
+            <w:tcBorders>
+              <w:top w:val="single" w:color="000000" w:sz="2" w:space="0" w:shadow="0" w:frame="0"/>
+              <w:left w:val="single" w:color="000000" w:sz="2" w:space="0" w:shadow="0" w:frame="0"/>
+              <w:bottom w:val="single" w:color="000000" w:sz="2" w:space="0" w:shadow="0" w:frame="0"/>
+              <w:right w:val="single" w:color="000000" w:sz="2" w:space="0" w:shadow="0" w:frame="0"/>
+            </w:tcBorders>
+            <w:shd w:val="clear" w:color="auto" w:fill="f5f5f5"/>
+            <w:tcMar>
+              <w:top w:type="dxa" w:w="80"/>
+              <w:left w:type="dxa" w:w="80"/>
+              <w:bottom w:type="dxa" w:w="80"/>
+              <w:right w:type="dxa" w:w="80"/>
+            </w:tcMar>
+            <w:vAlign w:val="top"/>
+          </w:tcPr>
+          <w:p>
+            <w:pPr>
+              <w:pStyle w:val="Stile tabella 2"/>
+              <w:jc w:val="center"/>
+            </w:pPr>
+            <w:r>
+              <w:rPr>
+                <w:rFonts w:ascii="Helvetica Neue" w:hAnsi="Helvetica Neue"/>
+                <w:rtl w:val="0"/>
+              </w:rPr>
+              <w:t>1.1</w:t>
+            </w:r>
+          </w:p>
+        </w:tc>
+        <w:tc>
+          <w:tcPr>
+            <w:tcW w:type="dxa" w:w="1775"/>
+            <w:tcBorders>
+              <w:top w:val="single" w:color="000000" w:sz="2" w:space="0" w:shadow="0" w:frame="0"/>
+              <w:left w:val="single" w:color="000000" w:sz="2" w:space="0" w:shadow="0" w:frame="0"/>
+              <w:bottom w:val="single" w:color="000000" w:sz="2" w:space="0" w:shadow="0" w:frame="0"/>
+              <w:right w:val="single" w:color="000000" w:sz="2" w:space="0" w:shadow="0" w:frame="0"/>
+            </w:tcBorders>
+            <w:shd w:val="clear" w:color="auto" w:fill="f5f5f5"/>
+            <w:tcMar>
+              <w:top w:type="dxa" w:w="80"/>
+              <w:left w:type="dxa" w:w="80"/>
+              <w:bottom w:type="dxa" w:w="80"/>
+              <w:right w:type="dxa" w:w="80"/>
+            </w:tcMar>
+            <w:vAlign w:val="top"/>
+          </w:tcPr>
+          <w:p>
+            <w:pPr>
+              <w:pStyle w:val="Stile tabella 2"/>
+              <w:jc w:val="center"/>
+            </w:pPr>
+            <w:r>
+              <w:rPr>
+                <w:rFonts w:ascii="Helvetica Neue" w:hAnsi="Helvetica Neue"/>
+                <w:rtl w:val="0"/>
+              </w:rPr>
+              <w:t>8</w:t>
+            </w:r>
+          </w:p>
+        </w:tc>
+        <w:tc>
+          <w:tcPr>
+            <w:tcW w:type="dxa" w:w="2213"/>
+            <w:tcBorders>
+              <w:top w:val="single" w:color="000000" w:sz="2" w:space="0" w:shadow="0" w:frame="0"/>
+              <w:left w:val="single" w:color="000000" w:sz="2" w:space="0" w:shadow="0" w:frame="0"/>
+              <w:bottom w:val="single" w:color="000000" w:sz="2" w:space="0" w:shadow="0" w:frame="0"/>
+              <w:right w:val="single" w:color="000000" w:sz="2" w:space="0" w:shadow="0" w:frame="0"/>
+            </w:tcBorders>
+            <w:shd w:val="clear" w:color="auto" w:fill="f5f5f5"/>
+            <w:tcMar>
+              <w:top w:type="dxa" w:w="80"/>
+              <w:left w:type="dxa" w:w="80"/>
+              <w:bottom w:type="dxa" w:w="80"/>
+              <w:right w:type="dxa" w:w="80"/>
+            </w:tcMar>
+            <w:vAlign w:val="top"/>
+          </w:tcPr>
+          <w:p>
+            <w:pPr>
+              <w:pStyle w:val="Stile tabella 2"/>
+              <w:jc w:val="center"/>
+            </w:pPr>
+            <w:r>
+              <w:rPr>
+                <w:rFonts w:ascii="Helvetica Neue" w:hAnsi="Helvetica Neue"/>
+                <w:rtl w:val="0"/>
+              </w:rPr>
+              <w:t>1069</w:t>
+            </w:r>
+          </w:p>
+        </w:tc>
+        <w:tc>
+          <w:tcPr>
+            <w:tcW w:type="dxa" w:w="3737"/>
+            <w:tcBorders>
+              <w:top w:val="single" w:color="000000" w:sz="2" w:space="0" w:shadow="0" w:frame="0"/>
+              <w:left w:val="single" w:color="000000" w:sz="2" w:space="0" w:shadow="0" w:frame="0"/>
+              <w:bottom w:val="single" w:color="000000" w:sz="2" w:space="0" w:shadow="0" w:frame="0"/>
+              <w:right w:val="single" w:color="000000" w:sz="2" w:space="0" w:shadow="0" w:frame="0"/>
+            </w:tcBorders>
+            <w:shd w:val="clear" w:color="auto" w:fill="f5f5f5"/>
+            <w:tcMar>
+              <w:top w:type="dxa" w:w="80"/>
+              <w:left w:type="dxa" w:w="80"/>
+              <w:bottom w:type="dxa" w:w="80"/>
+              <w:right w:type="dxa" w:w="80"/>
+            </w:tcMar>
+            <w:vAlign w:val="top"/>
+          </w:tcPr>
+          <w:p>
+            <w:pPr>
+              <w:pStyle w:val="Stile tabella 2"/>
+              <w:jc w:val="center"/>
+            </w:pPr>
+            <w:r>
+              <w:rPr>
+                <w:rFonts w:ascii="Helvetica Neue" w:hAnsi="Helvetica Neue"/>
+                <w:rtl w:val="0"/>
+              </w:rPr>
+              <w:t>[79,12,7,9]</w:t>
+            </w:r>
+          </w:p>
+        </w:tc>
+      </w:tr>
+      <w:tr>
+        <w:tblPrEx>
+          <w:shd w:val="clear" w:color="auto" w:fill="auto"/>
+        </w:tblPrEx>
+        <w:trPr>
+          <w:trHeight w:val="244" w:hRule="atLeast"/>
+        </w:trPr>
+        <w:tc>
+          <w:tcPr>
+            <w:tcW w:type="dxa" w:w="1911"/>
+            <w:tcBorders>
+              <w:top w:val="single" w:color="000000" w:sz="2" w:space="0" w:shadow="0" w:frame="0"/>
+              <w:left w:val="single" w:color="000000" w:sz="2" w:space="0" w:shadow="0" w:frame="0"/>
+              <w:bottom w:val="single" w:color="000000" w:sz="2" w:space="0" w:shadow="0" w:frame="0"/>
+              <w:right w:val="single" w:color="000000" w:sz="2" w:space="0" w:shadow="0" w:frame="0"/>
+            </w:tcBorders>
+            <w:shd w:val="clear" w:color="auto" w:fill="auto"/>
+            <w:tcMar>
+              <w:top w:type="dxa" w:w="80"/>
+              <w:left w:type="dxa" w:w="80"/>
+              <w:bottom w:type="dxa" w:w="80"/>
+              <w:right w:type="dxa" w:w="80"/>
+            </w:tcMar>
+            <w:vAlign w:val="top"/>
+          </w:tcPr>
+          <w:p>
+            <w:pPr>
+              <w:pStyle w:val="Stile tabella 2"/>
+              <w:jc w:val="center"/>
+            </w:pPr>
+            <w:r>
+              <w:rPr>
+                <w:rFonts w:ascii="Helvetica Neue" w:hAnsi="Helvetica Neue"/>
+                <w:rtl w:val="0"/>
+              </w:rPr>
+              <w:t>1.1</w:t>
+            </w:r>
+          </w:p>
+        </w:tc>
+        <w:tc>
+          <w:tcPr>
+            <w:tcW w:type="dxa" w:w="1775"/>
+            <w:tcBorders>
+              <w:top w:val="single" w:color="000000" w:sz="2" w:space="0" w:shadow="0" w:frame="0"/>
+              <w:left w:val="single" w:color="000000" w:sz="2" w:space="0" w:shadow="0" w:frame="0"/>
+              <w:bottom w:val="single" w:color="000000" w:sz="2" w:space="0" w:shadow="0" w:frame="0"/>
+              <w:right w:val="single" w:color="000000" w:sz="2" w:space="0" w:shadow="0" w:frame="0"/>
+            </w:tcBorders>
+            <w:shd w:val="clear" w:color="auto" w:fill="auto"/>
+            <w:tcMar>
+              <w:top w:type="dxa" w:w="80"/>
+              <w:left w:type="dxa" w:w="80"/>
+              <w:bottom w:type="dxa" w:w="80"/>
+              <w:right w:type="dxa" w:w="80"/>
+            </w:tcMar>
+            <w:vAlign w:val="top"/>
+          </w:tcPr>
+          <w:p>
+            <w:pPr>
+              <w:pStyle w:val="Stile tabella 2"/>
+              <w:jc w:val="center"/>
+            </w:pPr>
+            <w:r>
+              <w:rPr>
+                <w:rFonts w:ascii="Helvetica Neue" w:hAnsi="Helvetica Neue"/>
+                <w:rtl w:val="0"/>
+              </w:rPr>
+              <w:t>9</w:t>
+            </w:r>
+          </w:p>
+        </w:tc>
+        <w:tc>
+          <w:tcPr>
+            <w:tcW w:type="dxa" w:w="2213"/>
+            <w:tcBorders>
+              <w:top w:val="single" w:color="000000" w:sz="2" w:space="0" w:shadow="0" w:frame="0"/>
+              <w:left w:val="single" w:color="000000" w:sz="2" w:space="0" w:shadow="0" w:frame="0"/>
+              <w:bottom w:val="single" w:color="000000" w:sz="2" w:space="0" w:shadow="0" w:frame="0"/>
+              <w:right w:val="single" w:color="000000" w:sz="2" w:space="0" w:shadow="0" w:frame="0"/>
+            </w:tcBorders>
+            <w:shd w:val="clear" w:color="auto" w:fill="auto"/>
+            <w:tcMar>
+              <w:top w:type="dxa" w:w="80"/>
+              <w:left w:type="dxa" w:w="80"/>
+              <w:bottom w:type="dxa" w:w="80"/>
+              <w:right w:type="dxa" w:w="80"/>
+            </w:tcMar>
+            <w:vAlign w:val="top"/>
+          </w:tcPr>
+          <w:p>
+            <w:pPr>
+              <w:pStyle w:val="Stile tabella 2"/>
+              <w:jc w:val="center"/>
+            </w:pPr>
+            <w:r>
+              <w:rPr>
+                <w:rFonts w:ascii="Helvetica Neue" w:hAnsi="Helvetica Neue"/>
+                <w:rtl w:val="0"/>
+              </w:rPr>
+              <w:t>1097</w:t>
+            </w:r>
+          </w:p>
+        </w:tc>
+        <w:tc>
+          <w:tcPr>
+            <w:tcW w:type="dxa" w:w="3737"/>
+            <w:tcBorders>
+              <w:top w:val="single" w:color="000000" w:sz="2" w:space="0" w:shadow="0" w:frame="0"/>
+              <w:left w:val="single" w:color="000000" w:sz="2" w:space="0" w:shadow="0" w:frame="0"/>
+              <w:bottom w:val="single" w:color="000000" w:sz="2" w:space="0" w:shadow="0" w:frame="0"/>
+              <w:right w:val="single" w:color="000000" w:sz="2" w:space="0" w:shadow="0" w:frame="0"/>
+            </w:tcBorders>
+            <w:shd w:val="clear" w:color="auto" w:fill="auto"/>
+            <w:tcMar>
+              <w:top w:type="dxa" w:w="80"/>
+              <w:left w:type="dxa" w:w="80"/>
+              <w:bottom w:type="dxa" w:w="80"/>
+              <w:right w:type="dxa" w:w="80"/>
+            </w:tcMar>
+            <w:vAlign w:val="top"/>
+          </w:tcPr>
+          <w:p>
+            <w:pPr>
+              <w:pStyle w:val="Stile tabella 2"/>
+              <w:jc w:val="center"/>
+            </w:pPr>
+            <w:r>
+              <w:rPr>
+                <w:rFonts w:ascii="Helvetica Neue" w:hAnsi="Helvetica Neue"/>
+                <w:rtl w:val="0"/>
+              </w:rPr>
+              <w:t>[27,43,9]</w:t>
+            </w:r>
+          </w:p>
+        </w:tc>
+      </w:tr>
+      <w:tr>
+        <w:tblPrEx>
+          <w:shd w:val="clear" w:color="auto" w:fill="auto"/>
+        </w:tblPrEx>
+        <w:trPr>
+          <w:trHeight w:val="246" w:hRule="atLeast"/>
+        </w:trPr>
+        <w:tc>
+          <w:tcPr>
+            <w:tcW w:type="dxa" w:w="1911"/>
+            <w:tcBorders>
+              <w:top w:val="single" w:color="000000" w:sz="2" w:space="0" w:shadow="0" w:frame="0"/>
+              <w:left w:val="single" w:color="000000" w:sz="2" w:space="0" w:shadow="0" w:frame="0"/>
+              <w:bottom w:val="single" w:color="000000" w:sz="2" w:space="0" w:shadow="0" w:frame="0"/>
+              <w:right w:val="single" w:color="000000" w:sz="2" w:space="0" w:shadow="0" w:frame="0"/>
+            </w:tcBorders>
+            <w:shd w:val="clear" w:color="auto" w:fill="f5f5f5"/>
+            <w:tcMar>
+              <w:top w:type="dxa" w:w="80"/>
+              <w:left w:type="dxa" w:w="80"/>
+              <w:bottom w:type="dxa" w:w="80"/>
+              <w:right w:type="dxa" w:w="80"/>
+            </w:tcMar>
+            <w:vAlign w:val="top"/>
+          </w:tcPr>
+          <w:p>
+            <w:pPr>
+              <w:pStyle w:val="Stile tabella 2"/>
+              <w:jc w:val="center"/>
+            </w:pPr>
+            <w:r>
+              <w:rPr>
+                <w:rFonts w:ascii="Helvetica Neue" w:hAnsi="Helvetica Neue"/>
+                <w:rtl w:val="0"/>
+              </w:rPr>
+              <w:t>1.1</w:t>
+            </w:r>
+          </w:p>
+        </w:tc>
+        <w:tc>
+          <w:tcPr>
+            <w:tcW w:type="dxa" w:w="1775"/>
+            <w:tcBorders>
+              <w:top w:val="single" w:color="000000" w:sz="2" w:space="0" w:shadow="0" w:frame="0"/>
+              <w:left w:val="single" w:color="000000" w:sz="2" w:space="0" w:shadow="0" w:frame="0"/>
+              <w:bottom w:val="single" w:color="000000" w:sz="2" w:space="0" w:shadow="0" w:frame="0"/>
+              <w:right w:val="single" w:color="000000" w:sz="2" w:space="0" w:shadow="0" w:frame="0"/>
+            </w:tcBorders>
+            <w:shd w:val="clear" w:color="auto" w:fill="f5f5f5"/>
+            <w:tcMar>
+              <w:top w:type="dxa" w:w="80"/>
+              <w:left w:type="dxa" w:w="80"/>
+              <w:bottom w:type="dxa" w:w="80"/>
+              <w:right w:type="dxa" w:w="80"/>
+            </w:tcMar>
+            <w:vAlign w:val="top"/>
+          </w:tcPr>
+          <w:p>
+            <w:pPr>
+              <w:pStyle w:val="Stile tabella 2"/>
+              <w:jc w:val="center"/>
+            </w:pPr>
+            <w:r>
+              <w:rPr>
+                <w:rFonts w:ascii="Helvetica Neue" w:hAnsi="Helvetica Neue"/>
+                <w:rtl w:val="0"/>
+              </w:rPr>
+              <w:t>10</w:t>
+            </w:r>
+          </w:p>
+        </w:tc>
+        <w:tc>
+          <w:tcPr>
+            <w:tcW w:type="dxa" w:w="2213"/>
+            <w:tcBorders>
+              <w:top w:val="single" w:color="000000" w:sz="2" w:space="0" w:shadow="0" w:frame="0"/>
+              <w:left w:val="single" w:color="000000" w:sz="2" w:space="0" w:shadow="0" w:frame="0"/>
+              <w:bottom w:val="single" w:color="000000" w:sz="2" w:space="0" w:shadow="0" w:frame="0"/>
+              <w:right w:val="single" w:color="000000" w:sz="2" w:space="0" w:shadow="0" w:frame="0"/>
+            </w:tcBorders>
+            <w:shd w:val="clear" w:color="auto" w:fill="f5f5f5"/>
+            <w:tcMar>
+              <w:top w:type="dxa" w:w="80"/>
+              <w:left w:type="dxa" w:w="80"/>
+              <w:bottom w:type="dxa" w:w="80"/>
+              <w:right w:type="dxa" w:w="80"/>
+            </w:tcMar>
+            <w:vAlign w:val="top"/>
+          </w:tcPr>
+          <w:p>
+            <w:pPr>
+              <w:pStyle w:val="Stile tabella 2"/>
+              <w:jc w:val="center"/>
+            </w:pPr>
+            <w:r>
+              <w:rPr>
+                <w:rFonts w:ascii="Helvetica Neue" w:hAnsi="Helvetica Neue"/>
+                <w:rtl w:val="0"/>
+              </w:rPr>
+              <w:t>1125</w:t>
+            </w:r>
+          </w:p>
+        </w:tc>
+        <w:tc>
+          <w:tcPr>
+            <w:tcW w:type="dxa" w:w="3737"/>
+            <w:tcBorders>
+              <w:top w:val="single" w:color="000000" w:sz="2" w:space="0" w:shadow="0" w:frame="0"/>
+              <w:left w:val="single" w:color="000000" w:sz="2" w:space="0" w:shadow="0" w:frame="0"/>
+              <w:bottom w:val="single" w:color="000000" w:sz="2" w:space="0" w:shadow="0" w:frame="0"/>
+              <w:right w:val="single" w:color="000000" w:sz="2" w:space="0" w:shadow="0" w:frame="0"/>
+            </w:tcBorders>
+            <w:shd w:val="clear" w:color="auto" w:fill="f5f5f5"/>
+            <w:tcMar>
+              <w:top w:type="dxa" w:w="80"/>
+              <w:left w:type="dxa" w:w="80"/>
+              <w:bottom w:type="dxa" w:w="80"/>
+              <w:right w:type="dxa" w:w="80"/>
+            </w:tcMar>
+            <w:vAlign w:val="top"/>
+          </w:tcPr>
+          <w:p>
+            <w:pPr>
+              <w:pStyle w:val="Stile tabella 2"/>
+              <w:jc w:val="center"/>
+            </w:pPr>
+            <w:r>
+              <w:rPr>
+                <w:rtl w:val="0"/>
+                <w:lang w:val="it-IT"/>
+              </w:rPr>
+              <w:t>[26,8,9,8</w:t>
+            </w:r>
+            <w:r>
+              <w:rPr>
+                <w:sz w:val="22"/>
+                <w:szCs w:val="22"/>
+                <w:rtl w:val="0"/>
+                <w:lang w:val="it-IT"/>
+              </w:rPr>
+              <w:t>]</w:t>
+            </w:r>
+          </w:p>
+        </w:tc>
+      </w:tr>
+      <w:tr>
+        <w:tblPrEx>
+          <w:shd w:val="clear" w:color="auto" w:fill="auto"/>
+        </w:tblPrEx>
+        <w:trPr>
+          <w:trHeight w:val="244" w:hRule="atLeast"/>
+        </w:trPr>
+        <w:tc>
+          <w:tcPr>
+            <w:tcW w:type="dxa" w:w="1911"/>
+            <w:tcBorders>
+              <w:top w:val="single" w:color="000000" w:sz="2" w:space="0" w:shadow="0" w:frame="0"/>
+              <w:left w:val="single" w:color="000000" w:sz="2" w:space="0" w:shadow="0" w:frame="0"/>
+              <w:bottom w:val="single" w:color="000000" w:sz="2" w:space="0" w:shadow="0" w:frame="0"/>
+              <w:right w:val="single" w:color="000000" w:sz="2" w:space="0" w:shadow="0" w:frame="0"/>
+            </w:tcBorders>
+            <w:shd w:val="clear" w:color="auto" w:fill="auto"/>
+            <w:tcMar>
+              <w:top w:type="dxa" w:w="80"/>
+              <w:left w:type="dxa" w:w="80"/>
+              <w:bottom w:type="dxa" w:w="80"/>
+              <w:right w:type="dxa" w:w="80"/>
+            </w:tcMar>
+            <w:vAlign w:val="top"/>
+          </w:tcPr>
+          <w:p>
+            <w:pPr>
+              <w:pStyle w:val="Stile tabella 2"/>
+              <w:jc w:val="center"/>
+            </w:pPr>
+            <w:r>
+              <w:rPr>
+                <w:rFonts w:ascii="Helvetica Neue" w:hAnsi="Helvetica Neue"/>
+                <w:rtl w:val="0"/>
+              </w:rPr>
+              <w:t>1.1</w:t>
+            </w:r>
+          </w:p>
+        </w:tc>
+        <w:tc>
+          <w:tcPr>
+            <w:tcW w:type="dxa" w:w="1775"/>
+            <w:tcBorders>
+              <w:top w:val="single" w:color="000000" w:sz="2" w:space="0" w:shadow="0" w:frame="0"/>
+              <w:left w:val="single" w:color="000000" w:sz="2" w:space="0" w:shadow="0" w:frame="0"/>
+              <w:bottom w:val="single" w:color="000000" w:sz="2" w:space="0" w:shadow="0" w:frame="0"/>
+              <w:right w:val="single" w:color="000000" w:sz="2" w:space="0" w:shadow="0" w:frame="0"/>
+            </w:tcBorders>
+            <w:shd w:val="clear" w:color="auto" w:fill="auto"/>
+            <w:tcMar>
+              <w:top w:type="dxa" w:w="80"/>
+              <w:left w:type="dxa" w:w="80"/>
+              <w:bottom w:type="dxa" w:w="80"/>
+              <w:right w:type="dxa" w:w="80"/>
+            </w:tcMar>
+            <w:vAlign w:val="top"/>
+          </w:tcPr>
+          <w:p>
+            <w:pPr>
+              <w:pStyle w:val="Stile tabella 2"/>
+              <w:jc w:val="center"/>
+            </w:pPr>
+            <w:r>
+              <w:rPr>
+                <w:rFonts w:ascii="Helvetica Neue" w:hAnsi="Helvetica Neue"/>
+                <w:rtl w:val="0"/>
+              </w:rPr>
+              <w:t>11</w:t>
+            </w:r>
+          </w:p>
+        </w:tc>
+        <w:tc>
+          <w:tcPr>
+            <w:tcW w:type="dxa" w:w="2213"/>
+            <w:tcBorders>
+              <w:top w:val="single" w:color="000000" w:sz="2" w:space="0" w:shadow="0" w:frame="0"/>
+              <w:left w:val="single" w:color="000000" w:sz="2" w:space="0" w:shadow="0" w:frame="0"/>
+              <w:bottom w:val="single" w:color="000000" w:sz="2" w:space="0" w:shadow="0" w:frame="0"/>
+              <w:right w:val="single" w:color="000000" w:sz="2" w:space="0" w:shadow="0" w:frame="0"/>
+            </w:tcBorders>
+            <w:shd w:val="clear" w:color="auto" w:fill="auto"/>
+            <w:tcMar>
+              <w:top w:type="dxa" w:w="80"/>
+              <w:left w:type="dxa" w:w="80"/>
+              <w:bottom w:type="dxa" w:w="80"/>
+              <w:right w:type="dxa" w:w="80"/>
+            </w:tcMar>
+            <w:vAlign w:val="top"/>
+          </w:tcPr>
+          <w:p>
+            <w:pPr>
+              <w:pStyle w:val="Stile tabella 2"/>
+              <w:jc w:val="center"/>
+            </w:pPr>
+            <w:r>
+              <w:rPr>
+                <w:rFonts w:ascii="Helvetica Neue" w:hAnsi="Helvetica Neue"/>
+                <w:rtl w:val="0"/>
+              </w:rPr>
+              <w:t>1143</w:t>
+            </w:r>
+          </w:p>
+        </w:tc>
+        <w:tc>
+          <w:tcPr>
+            <w:tcW w:type="dxa" w:w="3737"/>
+            <w:tcBorders>
+              <w:top w:val="single" w:color="000000" w:sz="2" w:space="0" w:shadow="0" w:frame="0"/>
+              <w:left w:val="single" w:color="000000" w:sz="2" w:space="0" w:shadow="0" w:frame="0"/>
+              <w:bottom w:val="single" w:color="000000" w:sz="2" w:space="0" w:shadow="0" w:frame="0"/>
+              <w:right w:val="single" w:color="000000" w:sz="2" w:space="0" w:shadow="0" w:frame="0"/>
+            </w:tcBorders>
+            <w:shd w:val="clear" w:color="auto" w:fill="auto"/>
+            <w:tcMar>
+              <w:top w:type="dxa" w:w="80"/>
+              <w:left w:type="dxa" w:w="80"/>
+              <w:bottom w:type="dxa" w:w="80"/>
+              <w:right w:type="dxa" w:w="80"/>
+            </w:tcMar>
+            <w:vAlign w:val="top"/>
+          </w:tcPr>
+          <w:p>
+            <w:pPr>
+              <w:pStyle w:val="Stile tabella 2"/>
+              <w:jc w:val="center"/>
+            </w:pPr>
+            <w:r>
+              <w:rPr>
+                <w:rFonts w:ascii="Helvetica Neue" w:hAnsi="Helvetica Neue"/>
+                <w:rtl w:val="0"/>
+              </w:rPr>
+              <w:t>[25,8]</w:t>
+            </w:r>
+          </w:p>
+        </w:tc>
+      </w:tr>
+      <w:tr>
+        <w:tblPrEx>
+          <w:shd w:val="clear" w:color="auto" w:fill="auto"/>
+        </w:tblPrEx>
+        <w:trPr>
+          <w:trHeight w:val="244" w:hRule="atLeast"/>
+        </w:trPr>
+        <w:tc>
+          <w:tcPr>
+            <w:tcW w:type="dxa" w:w="1911"/>
+            <w:tcBorders>
+              <w:top w:val="single" w:color="000000" w:sz="2" w:space="0" w:shadow="0" w:frame="0"/>
+              <w:left w:val="single" w:color="000000" w:sz="2" w:space="0" w:shadow="0" w:frame="0"/>
+              <w:bottom w:val="single" w:color="000000" w:sz="2" w:space="0" w:shadow="0" w:frame="0"/>
+              <w:right w:val="single" w:color="000000" w:sz="2" w:space="0" w:shadow="0" w:frame="0"/>
+            </w:tcBorders>
+            <w:shd w:val="clear" w:color="auto" w:fill="f5f5f5"/>
+            <w:tcMar>
+              <w:top w:type="dxa" w:w="80"/>
+              <w:left w:type="dxa" w:w="80"/>
+              <w:bottom w:type="dxa" w:w="80"/>
+              <w:right w:type="dxa" w:w="80"/>
+            </w:tcMar>
+            <w:vAlign w:val="top"/>
+          </w:tcPr>
+          <w:p>
+            <w:pPr>
+              <w:pStyle w:val="Stile tabella 2"/>
+              <w:jc w:val="center"/>
+            </w:pPr>
+            <w:r>
+              <w:rPr>
+                <w:rFonts w:ascii="Helvetica Neue" w:hAnsi="Helvetica Neue"/>
+                <w:rtl w:val="0"/>
+              </w:rPr>
+              <w:t>1.2</w:t>
+            </w:r>
+          </w:p>
+        </w:tc>
+        <w:tc>
+          <w:tcPr>
+            <w:tcW w:type="dxa" w:w="1775"/>
+            <w:tcBorders>
+              <w:top w:val="single" w:color="000000" w:sz="2" w:space="0" w:shadow="0" w:frame="0"/>
+              <w:left w:val="single" w:color="000000" w:sz="2" w:space="0" w:shadow="0" w:frame="0"/>
+              <w:bottom w:val="single" w:color="000000" w:sz="2" w:space="0" w:shadow="0" w:frame="0"/>
+              <w:right w:val="single" w:color="000000" w:sz="2" w:space="0" w:shadow="0" w:frame="0"/>
+            </w:tcBorders>
+            <w:shd w:val="clear" w:color="auto" w:fill="f5f5f5"/>
+            <w:tcMar>
+              <w:top w:type="dxa" w:w="80"/>
+              <w:left w:type="dxa" w:w="80"/>
+              <w:bottom w:type="dxa" w:w="80"/>
+              <w:right w:type="dxa" w:w="80"/>
+            </w:tcMar>
+            <w:vAlign w:val="top"/>
+          </w:tcPr>
+          <w:p>
+            <w:pPr>
+              <w:pStyle w:val="Stile tabella 2"/>
+              <w:jc w:val="center"/>
+            </w:pPr>
+            <w:r>
+              <w:rPr>
+                <w:rFonts w:ascii="Helvetica Neue" w:hAnsi="Helvetica Neue"/>
+                <w:rtl w:val="0"/>
+              </w:rPr>
+              <w:t>8</w:t>
+            </w:r>
+          </w:p>
+        </w:tc>
+        <w:tc>
+          <w:tcPr>
+            <w:tcW w:type="dxa" w:w="2213"/>
+            <w:tcBorders>
+              <w:top w:val="single" w:color="000000" w:sz="2" w:space="0" w:shadow="0" w:frame="0"/>
+              <w:left w:val="single" w:color="000000" w:sz="2" w:space="0" w:shadow="0" w:frame="0"/>
+              <w:bottom w:val="single" w:color="000000" w:sz="2" w:space="0" w:shadow="0" w:frame="0"/>
+              <w:right w:val="single" w:color="000000" w:sz="2" w:space="0" w:shadow="0" w:frame="0"/>
+            </w:tcBorders>
+            <w:shd w:val="clear" w:color="auto" w:fill="f5f5f5"/>
+            <w:tcMar>
+              <w:top w:type="dxa" w:w="80"/>
+              <w:left w:type="dxa" w:w="80"/>
+              <w:bottom w:type="dxa" w:w="80"/>
+              <w:right w:type="dxa" w:w="80"/>
+            </w:tcMar>
+            <w:vAlign w:val="top"/>
+          </w:tcPr>
+          <w:p>
+            <w:pPr>
+              <w:pStyle w:val="Stile tabella 2"/>
+              <w:jc w:val="center"/>
+            </w:pPr>
+            <w:r>
+              <w:rPr>
+                <w:rFonts w:ascii="Helvetica Neue" w:hAnsi="Helvetica Neue"/>
+                <w:rtl w:val="0"/>
+              </w:rPr>
+              <w:t>845</w:t>
+            </w:r>
+          </w:p>
+        </w:tc>
+        <w:tc>
+          <w:tcPr>
+            <w:tcW w:type="dxa" w:w="3737"/>
+            <w:tcBorders>
+              <w:top w:val="single" w:color="000000" w:sz="2" w:space="0" w:shadow="0" w:frame="0"/>
+              <w:left w:val="single" w:color="000000" w:sz="2" w:space="0" w:shadow="0" w:frame="0"/>
+              <w:bottom w:val="single" w:color="000000" w:sz="2" w:space="0" w:shadow="0" w:frame="0"/>
+              <w:right w:val="single" w:color="000000" w:sz="2" w:space="0" w:shadow="0" w:frame="0"/>
+            </w:tcBorders>
+            <w:shd w:val="clear" w:color="auto" w:fill="f5f5f5"/>
+            <w:tcMar>
+              <w:top w:type="dxa" w:w="80"/>
+              <w:left w:type="dxa" w:w="80"/>
+              <w:bottom w:type="dxa" w:w="80"/>
+              <w:right w:type="dxa" w:w="80"/>
+            </w:tcMar>
+            <w:vAlign w:val="top"/>
+          </w:tcPr>
+          <w:p>
+            <w:pPr>
+              <w:pStyle w:val="Stile tabella 2"/>
+              <w:jc w:val="center"/>
+            </w:pPr>
+            <w:r>
+              <w:rPr>
+                <w:rFonts w:ascii="Helvetica Neue" w:hAnsi="Helvetica Neue"/>
+                <w:rtl w:val="0"/>
+              </w:rPr>
+              <w:t>[290,5,25,7,4]</w:t>
+            </w:r>
+          </w:p>
+        </w:tc>
+      </w:tr>
+      <w:tr>
+        <w:tblPrEx>
+          <w:shd w:val="clear" w:color="auto" w:fill="auto"/>
+        </w:tblPrEx>
+        <w:trPr>
+          <w:trHeight w:val="244" w:hRule="atLeast"/>
+        </w:trPr>
+        <w:tc>
+          <w:tcPr>
+            <w:tcW w:type="dxa" w:w="1911"/>
+            <w:tcBorders>
+              <w:top w:val="single" w:color="000000" w:sz="2" w:space="0" w:shadow="0" w:frame="0"/>
+              <w:left w:val="single" w:color="000000" w:sz="2" w:space="0" w:shadow="0" w:frame="0"/>
+              <w:bottom w:val="single" w:color="000000" w:sz="2" w:space="0" w:shadow="0" w:frame="0"/>
+              <w:right w:val="single" w:color="000000" w:sz="2" w:space="0" w:shadow="0" w:frame="0"/>
+            </w:tcBorders>
+            <w:shd w:val="clear" w:color="auto" w:fill="auto"/>
+            <w:tcMar>
+              <w:top w:type="dxa" w:w="80"/>
+              <w:left w:type="dxa" w:w="80"/>
+              <w:bottom w:type="dxa" w:w="80"/>
+              <w:right w:type="dxa" w:w="80"/>
+            </w:tcMar>
+            <w:vAlign w:val="top"/>
+          </w:tcPr>
+          <w:p>
+            <w:pPr>
+              <w:pStyle w:val="Stile tabella 2"/>
+              <w:jc w:val="center"/>
+            </w:pPr>
+            <w:r>
+              <w:rPr>
+                <w:rFonts w:ascii="Helvetica Neue" w:hAnsi="Helvetica Neue"/>
+                <w:rtl w:val="0"/>
+              </w:rPr>
+              <w:t>1.2</w:t>
+            </w:r>
+          </w:p>
+        </w:tc>
+        <w:tc>
+          <w:tcPr>
+            <w:tcW w:type="dxa" w:w="1775"/>
+            <w:tcBorders>
+              <w:top w:val="single" w:color="000000" w:sz="2" w:space="0" w:shadow="0" w:frame="0"/>
+              <w:left w:val="single" w:color="000000" w:sz="2" w:space="0" w:shadow="0" w:frame="0"/>
+              <w:bottom w:val="single" w:color="000000" w:sz="2" w:space="0" w:shadow="0" w:frame="0"/>
+              <w:right w:val="single" w:color="000000" w:sz="2" w:space="0" w:shadow="0" w:frame="0"/>
+            </w:tcBorders>
+            <w:shd w:val="clear" w:color="auto" w:fill="auto"/>
+            <w:tcMar>
+              <w:top w:type="dxa" w:w="80"/>
+              <w:left w:type="dxa" w:w="80"/>
+              <w:bottom w:type="dxa" w:w="80"/>
+              <w:right w:type="dxa" w:w="80"/>
+            </w:tcMar>
+            <w:vAlign w:val="top"/>
+          </w:tcPr>
+          <w:p>
+            <w:pPr>
+              <w:pStyle w:val="Stile tabella 2"/>
+              <w:jc w:val="center"/>
+            </w:pPr>
+            <w:r>
+              <w:rPr>
+                <w:rFonts w:ascii="Helvetica Neue" w:hAnsi="Helvetica Neue"/>
+                <w:rtl w:val="0"/>
+              </w:rPr>
+              <w:t>9</w:t>
+            </w:r>
+          </w:p>
+        </w:tc>
+        <w:tc>
+          <w:tcPr>
+            <w:tcW w:type="dxa" w:w="2213"/>
+            <w:tcBorders>
+              <w:top w:val="single" w:color="000000" w:sz="2" w:space="0" w:shadow="0" w:frame="0"/>
+              <w:left w:val="single" w:color="000000" w:sz="2" w:space="0" w:shadow="0" w:frame="0"/>
+              <w:bottom w:val="single" w:color="000000" w:sz="2" w:space="0" w:shadow="0" w:frame="0"/>
+              <w:right w:val="single" w:color="000000" w:sz="2" w:space="0" w:shadow="0" w:frame="0"/>
+            </w:tcBorders>
+            <w:shd w:val="clear" w:color="auto" w:fill="auto"/>
+            <w:tcMar>
+              <w:top w:type="dxa" w:w="80"/>
+              <w:left w:type="dxa" w:w="80"/>
+              <w:bottom w:type="dxa" w:w="80"/>
+              <w:right w:type="dxa" w:w="80"/>
+            </w:tcMar>
+            <w:vAlign w:val="top"/>
+          </w:tcPr>
+          <w:p>
+            <w:pPr>
+              <w:pStyle w:val="Stile tabella 2"/>
+              <w:jc w:val="center"/>
+            </w:pPr>
+            <w:r>
+              <w:rPr>
+                <w:rFonts w:ascii="Helvetica Neue" w:hAnsi="Helvetica Neue"/>
+                <w:rtl w:val="0"/>
+              </w:rPr>
+              <w:t>892</w:t>
+            </w:r>
+          </w:p>
+        </w:tc>
+        <w:tc>
+          <w:tcPr>
+            <w:tcW w:type="dxa" w:w="3737"/>
+            <w:tcBorders>
+              <w:top w:val="single" w:color="000000" w:sz="2" w:space="0" w:shadow="0" w:frame="0"/>
+              <w:left w:val="single" w:color="000000" w:sz="2" w:space="0" w:shadow="0" w:frame="0"/>
+              <w:bottom w:val="single" w:color="000000" w:sz="2" w:space="0" w:shadow="0" w:frame="0"/>
+              <w:right w:val="single" w:color="000000" w:sz="2" w:space="0" w:shadow="0" w:frame="0"/>
+            </w:tcBorders>
+            <w:shd w:val="clear" w:color="auto" w:fill="auto"/>
+            <w:tcMar>
+              <w:top w:type="dxa" w:w="80"/>
+              <w:left w:type="dxa" w:w="80"/>
+              <w:bottom w:type="dxa" w:w="80"/>
+              <w:right w:type="dxa" w:w="80"/>
+            </w:tcMar>
+            <w:vAlign w:val="top"/>
+          </w:tcPr>
+          <w:p>
+            <w:pPr>
+              <w:pStyle w:val="Stile tabella 2"/>
+              <w:jc w:val="center"/>
+            </w:pPr>
+            <w:r>
+              <w:rPr>
+                <w:rFonts w:ascii="Helvetica Neue" w:hAnsi="Helvetica Neue"/>
+                <w:rtl w:val="0"/>
+              </w:rPr>
+              <w:t>[260,24]</w:t>
+            </w:r>
+          </w:p>
+        </w:tc>
+      </w:tr>
+      <w:tr>
+        <w:tblPrEx>
+          <w:shd w:val="clear" w:color="auto" w:fill="auto"/>
+        </w:tblPrEx>
+        <w:trPr>
+          <w:trHeight w:val="244" w:hRule="atLeast"/>
+        </w:trPr>
+        <w:tc>
+          <w:tcPr>
+            <w:tcW w:type="dxa" w:w="1911"/>
+            <w:tcBorders>
+              <w:top w:val="single" w:color="000000" w:sz="2" w:space="0" w:shadow="0" w:frame="0"/>
+              <w:left w:val="single" w:color="000000" w:sz="2" w:space="0" w:shadow="0" w:frame="0"/>
+              <w:bottom w:val="single" w:color="000000" w:sz="2" w:space="0" w:shadow="0" w:frame="0"/>
+              <w:right w:val="single" w:color="000000" w:sz="2" w:space="0" w:shadow="0" w:frame="0"/>
+            </w:tcBorders>
+            <w:shd w:val="clear" w:color="auto" w:fill="f5f5f5"/>
+            <w:tcMar>
+              <w:top w:type="dxa" w:w="80"/>
+              <w:left w:type="dxa" w:w="80"/>
+              <w:bottom w:type="dxa" w:w="80"/>
+              <w:right w:type="dxa" w:w="80"/>
+            </w:tcMar>
+            <w:vAlign w:val="top"/>
+          </w:tcPr>
+          <w:p>
+            <w:pPr>
+              <w:pStyle w:val="Stile tabella 2"/>
+              <w:jc w:val="center"/>
+            </w:pPr>
+            <w:r>
+              <w:rPr>
+                <w:rFonts w:ascii="Helvetica Neue" w:hAnsi="Helvetica Neue"/>
+                <w:rtl w:val="0"/>
+              </w:rPr>
+              <w:t>1.2</w:t>
+            </w:r>
+          </w:p>
+        </w:tc>
+        <w:tc>
+          <w:tcPr>
+            <w:tcW w:type="dxa" w:w="1775"/>
+            <w:tcBorders>
+              <w:top w:val="single" w:color="000000" w:sz="2" w:space="0" w:shadow="0" w:frame="0"/>
+              <w:left w:val="single" w:color="000000" w:sz="2" w:space="0" w:shadow="0" w:frame="0"/>
+              <w:bottom w:val="single" w:color="000000" w:sz="2" w:space="0" w:shadow="0" w:frame="0"/>
+              <w:right w:val="single" w:color="000000" w:sz="2" w:space="0" w:shadow="0" w:frame="0"/>
+            </w:tcBorders>
+            <w:shd w:val="clear" w:color="auto" w:fill="f5f5f5"/>
+            <w:tcMar>
+              <w:top w:type="dxa" w:w="80"/>
+              <w:left w:type="dxa" w:w="80"/>
+              <w:bottom w:type="dxa" w:w="80"/>
+              <w:right w:type="dxa" w:w="80"/>
+            </w:tcMar>
+            <w:vAlign w:val="top"/>
+          </w:tcPr>
+          <w:p>
+            <w:pPr>
+              <w:pStyle w:val="Stile tabella 2"/>
+              <w:jc w:val="center"/>
+            </w:pPr>
+            <w:r>
+              <w:rPr>
+                <w:rFonts w:ascii="Helvetica Neue" w:hAnsi="Helvetica Neue"/>
+                <w:rtl w:val="0"/>
+              </w:rPr>
+              <w:t>10</w:t>
+            </w:r>
+          </w:p>
+        </w:tc>
+        <w:tc>
+          <w:tcPr>
+            <w:tcW w:type="dxa" w:w="2213"/>
+            <w:tcBorders>
+              <w:top w:val="single" w:color="000000" w:sz="2" w:space="0" w:shadow="0" w:frame="0"/>
+              <w:left w:val="single" w:color="000000" w:sz="2" w:space="0" w:shadow="0" w:frame="0"/>
+              <w:bottom w:val="single" w:color="000000" w:sz="2" w:space="0" w:shadow="0" w:frame="0"/>
+              <w:right w:val="single" w:color="000000" w:sz="2" w:space="0" w:shadow="0" w:frame="0"/>
+            </w:tcBorders>
+            <w:shd w:val="clear" w:color="auto" w:fill="f5f5f5"/>
+            <w:tcMar>
+              <w:top w:type="dxa" w:w="80"/>
+              <w:left w:type="dxa" w:w="80"/>
+              <w:bottom w:type="dxa" w:w="80"/>
+              <w:right w:type="dxa" w:w="80"/>
+            </w:tcMar>
+            <w:vAlign w:val="top"/>
+          </w:tcPr>
+          <w:p>
+            <w:pPr>
+              <w:pStyle w:val="Stile tabella 2"/>
+              <w:jc w:val="center"/>
+            </w:pPr>
+            <w:r>
+              <w:rPr>
+                <w:rFonts w:ascii="Helvetica Neue" w:hAnsi="Helvetica Neue"/>
+                <w:rtl w:val="0"/>
+              </w:rPr>
+              <w:t>927</w:t>
+            </w:r>
+          </w:p>
+        </w:tc>
+        <w:tc>
+          <w:tcPr>
+            <w:tcW w:type="dxa" w:w="3737"/>
+            <w:tcBorders>
+              <w:top w:val="single" w:color="000000" w:sz="2" w:space="0" w:shadow="0" w:frame="0"/>
+              <w:left w:val="single" w:color="000000" w:sz="2" w:space="0" w:shadow="0" w:frame="0"/>
+              <w:bottom w:val="single" w:color="000000" w:sz="2" w:space="0" w:shadow="0" w:frame="0"/>
+              <w:right w:val="single" w:color="000000" w:sz="2" w:space="0" w:shadow="0" w:frame="0"/>
+            </w:tcBorders>
+            <w:shd w:val="clear" w:color="auto" w:fill="f5f5f5"/>
+            <w:tcMar>
+              <w:top w:type="dxa" w:w="80"/>
+              <w:left w:type="dxa" w:w="80"/>
+              <w:bottom w:type="dxa" w:w="80"/>
+              <w:right w:type="dxa" w:w="80"/>
+            </w:tcMar>
+            <w:vAlign w:val="top"/>
+          </w:tcPr>
+          <w:p>
+            <w:pPr>
+              <w:pStyle w:val="Stile tabella 2"/>
+              <w:jc w:val="center"/>
+            </w:pPr>
+            <w:r>
+              <w:rPr>
+                <w:rFonts w:ascii="Helvetica Neue" w:hAnsi="Helvetica Neue"/>
+                <w:rtl w:val="0"/>
+              </w:rPr>
+              <w:t>[179,52,18]</w:t>
+            </w:r>
+          </w:p>
+        </w:tc>
+      </w:tr>
+      <w:tr>
+        <w:tblPrEx>
+          <w:shd w:val="clear" w:color="auto" w:fill="auto"/>
+        </w:tblPrEx>
+        <w:trPr>
+          <w:trHeight w:val="244" w:hRule="atLeast"/>
+        </w:trPr>
+        <w:tc>
+          <w:tcPr>
+            <w:tcW w:type="dxa" w:w="1911"/>
+            <w:tcBorders>
+              <w:top w:val="single" w:color="000000" w:sz="2" w:space="0" w:shadow="0" w:frame="0"/>
+              <w:left w:val="single" w:color="000000" w:sz="2" w:space="0" w:shadow="0" w:frame="0"/>
+              <w:bottom w:val="single" w:color="000000" w:sz="2" w:space="0" w:shadow="0" w:frame="0"/>
+              <w:right w:val="single" w:color="000000" w:sz="2" w:space="0" w:shadow="0" w:frame="0"/>
+            </w:tcBorders>
+            <w:shd w:val="clear" w:color="auto" w:fill="auto"/>
+            <w:tcMar>
+              <w:top w:type="dxa" w:w="80"/>
+              <w:left w:type="dxa" w:w="80"/>
+              <w:bottom w:type="dxa" w:w="80"/>
+              <w:right w:type="dxa" w:w="80"/>
+            </w:tcMar>
+            <w:vAlign w:val="top"/>
+          </w:tcPr>
+          <w:p>
+            <w:pPr>
+              <w:pStyle w:val="Stile tabella 2"/>
+              <w:jc w:val="center"/>
+            </w:pPr>
+            <w:r>
+              <w:rPr>
+                <w:rFonts w:ascii="Helvetica Neue" w:hAnsi="Helvetica Neue"/>
+                <w:rtl w:val="0"/>
+              </w:rPr>
+              <w:t>1.2</w:t>
+            </w:r>
+          </w:p>
+        </w:tc>
+        <w:tc>
+          <w:tcPr>
+            <w:tcW w:type="dxa" w:w="1775"/>
+            <w:tcBorders>
+              <w:top w:val="single" w:color="000000" w:sz="2" w:space="0" w:shadow="0" w:frame="0"/>
+              <w:left w:val="single" w:color="000000" w:sz="2" w:space="0" w:shadow="0" w:frame="0"/>
+              <w:bottom w:val="single" w:color="000000" w:sz="2" w:space="0" w:shadow="0" w:frame="0"/>
+              <w:right w:val="single" w:color="000000" w:sz="2" w:space="0" w:shadow="0" w:frame="0"/>
+            </w:tcBorders>
+            <w:shd w:val="clear" w:color="auto" w:fill="auto"/>
+            <w:tcMar>
+              <w:top w:type="dxa" w:w="80"/>
+              <w:left w:type="dxa" w:w="80"/>
+              <w:bottom w:type="dxa" w:w="80"/>
+              <w:right w:type="dxa" w:w="80"/>
+            </w:tcMar>
+            <w:vAlign w:val="top"/>
+          </w:tcPr>
+          <w:p>
+            <w:pPr>
+              <w:pStyle w:val="Stile tabella 2"/>
+              <w:jc w:val="center"/>
+            </w:pPr>
+            <w:r>
+              <w:rPr>
+                <w:rFonts w:ascii="Helvetica Neue" w:hAnsi="Helvetica Neue"/>
+                <w:rtl w:val="0"/>
+              </w:rPr>
+              <w:t>11</w:t>
+            </w:r>
+          </w:p>
+        </w:tc>
+        <w:tc>
+          <w:tcPr>
+            <w:tcW w:type="dxa" w:w="2213"/>
+            <w:tcBorders>
+              <w:top w:val="single" w:color="000000" w:sz="2" w:space="0" w:shadow="0" w:frame="0"/>
+              <w:left w:val="single" w:color="000000" w:sz="2" w:space="0" w:shadow="0" w:frame="0"/>
+              <w:bottom w:val="single" w:color="000000" w:sz="2" w:space="0" w:shadow="0" w:frame="0"/>
+              <w:right w:val="single" w:color="000000" w:sz="2" w:space="0" w:shadow="0" w:frame="0"/>
+            </w:tcBorders>
+            <w:shd w:val="clear" w:color="auto" w:fill="auto"/>
+            <w:tcMar>
+              <w:top w:type="dxa" w:w="80"/>
+              <w:left w:type="dxa" w:w="80"/>
+              <w:bottom w:type="dxa" w:w="80"/>
+              <w:right w:type="dxa" w:w="80"/>
+            </w:tcMar>
+            <w:vAlign w:val="top"/>
+          </w:tcPr>
+          <w:p>
+            <w:pPr>
+              <w:pStyle w:val="Stile tabella 2"/>
+              <w:jc w:val="center"/>
+            </w:pPr>
+            <w:r>
+              <w:rPr>
+                <w:rFonts w:ascii="Helvetica Neue" w:hAnsi="Helvetica Neue"/>
+                <w:rtl w:val="0"/>
+              </w:rPr>
+              <w:t>957</w:t>
+            </w:r>
+          </w:p>
+        </w:tc>
+        <w:tc>
+          <w:tcPr>
+            <w:tcW w:type="dxa" w:w="3737"/>
+            <w:tcBorders>
+              <w:top w:val="single" w:color="000000" w:sz="2" w:space="0" w:shadow="0" w:frame="0"/>
+              <w:left w:val="single" w:color="000000" w:sz="2" w:space="0" w:shadow="0" w:frame="0"/>
+              <w:bottom w:val="single" w:color="000000" w:sz="2" w:space="0" w:shadow="0" w:frame="0"/>
+              <w:right w:val="single" w:color="000000" w:sz="2" w:space="0" w:shadow="0" w:frame="0"/>
+            </w:tcBorders>
+            <w:shd w:val="clear" w:color="auto" w:fill="auto"/>
+            <w:tcMar>
+              <w:top w:type="dxa" w:w="80"/>
+              <w:left w:type="dxa" w:w="80"/>
+              <w:bottom w:type="dxa" w:w="80"/>
+              <w:right w:type="dxa" w:w="80"/>
+            </w:tcMar>
+            <w:vAlign w:val="top"/>
+          </w:tcPr>
+          <w:p>
+            <w:pPr>
+              <w:pStyle w:val="Stile tabella 2"/>
+              <w:jc w:val="center"/>
+            </w:pPr>
+            <w:r>
+              <w:rPr>
+                <w:rFonts w:ascii="Helvetica Neue" w:hAnsi="Helvetica Neue"/>
+                <w:rtl w:val="0"/>
+              </w:rPr>
+              <w:t>[162,45,12]</w:t>
+            </w:r>
+          </w:p>
+        </w:tc>
+      </w:tr>
+    </w:tbl>
     <w:p>
       <w:pPr>
         <w:pStyle w:val="Corpo"/>
@@ -907,7 +2276,7 @@
                 <w:rFonts w:ascii="Helvetica Neue" w:hAnsi="Helvetica Neue"/>
                 <w:rtl w:val="0"/>
               </w:rPr>
-              <w:t>1.0</w:t>
+              <w:t>1.8</w:t>
             </w:r>
           </w:p>
         </w:tc>
@@ -939,7 +2308,7 @@
                 <w:rFonts w:ascii="Helvetica Neue" w:hAnsi="Helvetica Neue"/>
                 <w:rtl w:val="0"/>
               </w:rPr>
-              <w:t>6</w:t>
+              <w:t>9</w:t>
             </w:r>
           </w:p>
         </w:tc>
@@ -971,7 +2340,7 @@
                 <w:rFonts w:ascii="Helvetica Neue" w:hAnsi="Helvetica Neue"/>
                 <w:rtl w:val="0"/>
               </w:rPr>
-              <w:t>1110</w:t>
+              <w:t>183</w:t>
             </w:r>
           </w:p>
         </w:tc>
@@ -1003,7 +2372,7 @@
                 <w:rFonts w:ascii="Helvetica Neue" w:hAnsi="Helvetica Neue"/>
                 <w:rtl w:val="0"/>
               </w:rPr>
-              <w:t>[12,37,10,7]</w:t>
+              <w:t>[977,16]</w:t>
             </w:r>
           </w:p>
         </w:tc>
@@ -1043,7 +2412,7 @@
                 <w:rFonts w:ascii="Helvetica Neue" w:hAnsi="Helvetica Neue"/>
                 <w:rtl w:val="0"/>
               </w:rPr>
-              <w:t>1.1</w:t>
+              <w:t>1.8</w:t>
             </w:r>
           </w:p>
         </w:tc>
@@ -1075,7 +2444,7 @@
                 <w:rFonts w:ascii="Helvetica Neue" w:hAnsi="Helvetica Neue"/>
                 <w:rtl w:val="0"/>
               </w:rPr>
-              <w:t>6</w:t>
+              <w:t>10</w:t>
             </w:r>
           </w:p>
         </w:tc>
@@ -1107,7 +2476,7 @@
                 <w:rFonts w:ascii="Helvetica Neue" w:hAnsi="Helvetica Neue"/>
                 <w:rtl w:val="0"/>
               </w:rPr>
-              <w:t>957</w:t>
+              <w:t>195</w:t>
             </w:r>
           </w:p>
         </w:tc>
@@ -1139,7 +2508,7 @@
                 <w:rFonts w:ascii="Helvetica Neue" w:hAnsi="Helvetica Neue"/>
                 <w:rtl w:val="0"/>
               </w:rPr>
-              <w:t>[14,4,23,8,14,6,18,6]</w:t>
+              <w:t>[968,13]</w:t>
             </w:r>
           </w:p>
         </w:tc>
@@ -1179,7 +2548,7 @@
                 <w:rFonts w:ascii="Helvetica Neue" w:hAnsi="Helvetica Neue"/>
                 <w:rtl w:val="0"/>
               </w:rPr>
-              <w:t>1.5</w:t>
+              <w:t>1.8</w:t>
             </w:r>
           </w:p>
         </w:tc>
@@ -1211,7 +2580,7 @@
                 <w:rFonts w:ascii="Helvetica Neue" w:hAnsi="Helvetica Neue"/>
                 <w:rtl w:val="0"/>
               </w:rPr>
-              <w:t>6</w:t>
+              <w:t>11</w:t>
             </w:r>
           </w:p>
         </w:tc>
@@ -1243,7 +2612,7 @@
                 <w:rFonts w:ascii="Helvetica Neue" w:hAnsi="Helvetica Neue"/>
                 <w:rtl w:val="0"/>
               </w:rPr>
-              <w:t>363</w:t>
+              <w:t>209</w:t>
             </w:r>
           </w:p>
         </w:tc>
@@ -1275,7 +2644,7 @@
                 <w:rFonts w:ascii="Helvetica Neue" w:hAnsi="Helvetica Neue"/>
                 <w:rtl w:val="0"/>
               </w:rPr>
-              <w:t xml:space="preserve"> [773,5,6]</w:t>
+              <w:t>[954,13]</w:t>
             </w:r>
           </w:p>
         </w:tc>
@@ -1347,7 +2716,7 @@
                 <w:rFonts w:ascii="Helvetica Neue" w:hAnsi="Helvetica Neue"/>
                 <w:rtl w:val="0"/>
               </w:rPr>
-              <w:t>6</w:t>
+              <w:t>12</w:t>
             </w:r>
           </w:p>
         </w:tc>
@@ -1379,7 +2748,7 @@
                 <w:rFonts w:ascii="Helvetica Neue" w:hAnsi="Helvetica Neue"/>
                 <w:rtl w:val="0"/>
               </w:rPr>
-              <w:t>187</w:t>
+              <w:t>209</w:t>
             </w:r>
           </w:p>
         </w:tc>
@@ -1411,7 +2780,7 @@
                 <w:rFonts w:ascii="Helvetica Neue" w:hAnsi="Helvetica Neue"/>
                 <w:rtl w:val="0"/>
               </w:rPr>
-              <w:t>[966,10,13]</w:t>
+              <w:t>[945,13]</w:t>
             </w:r>
           </w:p>
         </w:tc>
@@ -1451,7 +2820,7 @@
                 <w:rFonts w:ascii="Helvetica Neue" w:hAnsi="Helvetica Neue"/>
                 <w:rtl w:val="0"/>
               </w:rPr>
-              <w:t>1.0</w:t>
+              <w:t>1.9</w:t>
             </w:r>
           </w:p>
         </w:tc>
@@ -1483,7 +2852,7 @@
                 <w:rFonts w:ascii="Helvetica Neue" w:hAnsi="Helvetica Neue"/>
                 <w:rtl w:val="0"/>
               </w:rPr>
-              <w:t>11</w:t>
+              <w:t>9</w:t>
             </w:r>
           </w:p>
         </w:tc>
@@ -1515,7 +2884,7 @@
                 <w:rFonts w:ascii="Helvetica Neue" w:hAnsi="Helvetica Neue"/>
                 <w:rtl w:val="0"/>
               </w:rPr>
-              <w:t>1176</w:t>
+              <w:t>128</w:t>
             </w:r>
           </w:p>
         </w:tc>
@@ -1547,7 +2916,7 @@
                 <w:rFonts w:ascii="Helvetica Neue" w:hAnsi="Helvetica Neue"/>
                 <w:rtl w:val="0"/>
               </w:rPr>
-              <w:t>[ ]</w:t>
+              <w:t>[1048]</w:t>
             </w:r>
           </w:p>
         </w:tc>
@@ -1587,7 +2956,7 @@
                 <w:rFonts w:ascii="Helvetica Neue" w:hAnsi="Helvetica Neue"/>
                 <w:rtl w:val="0"/>
               </w:rPr>
-              <w:t>1.3</w:t>
+              <w:t>1.9</w:t>
             </w:r>
           </w:p>
         </w:tc>
@@ -1619,7 +2988,7 @@
                 <w:rFonts w:ascii="Helvetica Neue" w:hAnsi="Helvetica Neue"/>
                 <w:rtl w:val="0"/>
               </w:rPr>
-              <w:t>11</w:t>
+              <w:t>10</w:t>
             </w:r>
           </w:p>
         </w:tc>
@@ -1651,7 +3020,7 @@
                 <w:rFonts w:ascii="Helvetica Neue" w:hAnsi="Helvetica Neue"/>
                 <w:rtl w:val="0"/>
               </w:rPr>
-              <w:t>747</w:t>
+              <w:t>134</w:t>
             </w:r>
           </w:p>
         </w:tc>
@@ -1683,7 +3052,7 @@
                 <w:rFonts w:ascii="Helvetica Neue" w:hAnsi="Helvetica Neue"/>
                 <w:rtl w:val="0"/>
               </w:rPr>
-              <w:t>[429]</w:t>
+              <w:t>[1042]</w:t>
             </w:r>
           </w:p>
         </w:tc>
@@ -1723,7 +3092,7 @@
                 <w:rFonts w:ascii="Helvetica Neue" w:hAnsi="Helvetica Neue"/>
                 <w:rtl w:val="0"/>
               </w:rPr>
-              <w:t>1.8</w:t>
+              <w:t>1.9</w:t>
             </w:r>
           </w:p>
         </w:tc>
@@ -1787,7 +3156,7 @@
                 <w:rFonts w:ascii="Helvetica Neue" w:hAnsi="Helvetica Neue"/>
                 <w:rtl w:val="0"/>
               </w:rPr>
-              <w:t>209</w:t>
+              <w:t>158</w:t>
             </w:r>
           </w:p>
         </w:tc>
@@ -1819,7 +3188,7 @@
                 <w:rFonts w:ascii="Helvetica Neue" w:hAnsi="Helvetica Neue"/>
                 <w:rtl w:val="0"/>
               </w:rPr>
-              <w:t>[954,13]</w:t>
+              <w:t>[1003,15]</w:t>
             </w:r>
           </w:p>
         </w:tc>
@@ -1859,7 +3228,7 @@
                 <w:rFonts w:ascii="Helvetica Neue" w:hAnsi="Helvetica Neue"/>
                 <w:rtl w:val="0"/>
               </w:rPr>
-              <w:t>2.1</w:t>
+              <w:t>1.9</w:t>
             </w:r>
           </w:p>
         </w:tc>
@@ -1891,7 +3260,7 @@
                 <w:rFonts w:ascii="Helvetica Neue" w:hAnsi="Helvetica Neue"/>
                 <w:rtl w:val="0"/>
               </w:rPr>
-              <w:t>11</w:t>
+              <w:t>12</w:t>
             </w:r>
           </w:p>
         </w:tc>
@@ -1923,7 +3292,7 @@
                 <w:rFonts w:ascii="Helvetica Neue" w:hAnsi="Helvetica Neue"/>
                 <w:rtl w:val="0"/>
               </w:rPr>
-              <w:t>145</w:t>
+              <w:t>166</w:t>
             </w:r>
           </w:p>
         </w:tc>
@@ -1955,551 +3324,7 @@
                 <w:rFonts w:ascii="Helvetica Neue" w:hAnsi="Helvetica Neue"/>
                 <w:rtl w:val="0"/>
               </w:rPr>
-              <w:t>[1031]</w:t>
-            </w:r>
-          </w:p>
-        </w:tc>
-      </w:tr>
-      <w:tr>
-        <w:tblPrEx>
-          <w:shd w:val="clear" w:color="auto" w:fill="auto"/>
-        </w:tblPrEx>
-        <w:trPr>
-          <w:trHeight w:val="244" w:hRule="atLeast"/>
-        </w:trPr>
-        <w:tc>
-          <w:tcPr>
-            <w:tcW w:type="dxa" w:w="1420"/>
-            <w:tcBorders>
-              <w:top w:val="single" w:color="000000" w:sz="2" w:space="0" w:shadow="0" w:frame="0"/>
-              <w:left w:val="single" w:color="000000" w:sz="2" w:space="0" w:shadow="0" w:frame="0"/>
-              <w:bottom w:val="single" w:color="000000" w:sz="2" w:space="0" w:shadow="0" w:frame="0"/>
-              <w:right w:val="single" w:color="000000" w:sz="2" w:space="0" w:shadow="0" w:frame="0"/>
-            </w:tcBorders>
-            <w:shd w:val="clear" w:color="auto" w:fill="f5f5f5"/>
-            <w:tcMar>
-              <w:top w:type="dxa" w:w="80"/>
-              <w:left w:type="dxa" w:w="80"/>
-              <w:bottom w:type="dxa" w:w="80"/>
-              <w:right w:type="dxa" w:w="80"/>
-            </w:tcMar>
-            <w:vAlign w:val="top"/>
-          </w:tcPr>
-          <w:p>
-            <w:pPr>
-              <w:pStyle w:val="Stile tabella 2"/>
-              <w:jc w:val="center"/>
-            </w:pPr>
-            <w:r>
-              <w:rPr>
-                <w:rFonts w:ascii="Helvetica Neue" w:hAnsi="Helvetica Neue"/>
-                <w:rtl w:val="0"/>
-              </w:rPr>
-              <w:t>2.3</w:t>
-            </w:r>
-          </w:p>
-        </w:tc>
-        <w:tc>
-          <w:tcPr>
-            <w:tcW w:type="dxa" w:w="1319"/>
-            <w:tcBorders>
-              <w:top w:val="single" w:color="000000" w:sz="2" w:space="0" w:shadow="0" w:frame="0"/>
-              <w:left w:val="single" w:color="000000" w:sz="2" w:space="0" w:shadow="0" w:frame="0"/>
-              <w:bottom w:val="single" w:color="000000" w:sz="2" w:space="0" w:shadow="0" w:frame="0"/>
-              <w:right w:val="single" w:color="000000" w:sz="2" w:space="0" w:shadow="0" w:frame="0"/>
-            </w:tcBorders>
-            <w:shd w:val="clear" w:color="auto" w:fill="f5f5f5"/>
-            <w:tcMar>
-              <w:top w:type="dxa" w:w="80"/>
-              <w:left w:type="dxa" w:w="80"/>
-              <w:bottom w:type="dxa" w:w="80"/>
-              <w:right w:type="dxa" w:w="80"/>
-            </w:tcMar>
-            <w:vAlign w:val="top"/>
-          </w:tcPr>
-          <w:p>
-            <w:pPr>
-              <w:pStyle w:val="Stile tabella 2"/>
-              <w:jc w:val="center"/>
-            </w:pPr>
-            <w:r>
-              <w:rPr>
-                <w:rFonts w:ascii="Helvetica Neue" w:hAnsi="Helvetica Neue"/>
-                <w:rtl w:val="0"/>
-              </w:rPr>
-              <w:t>11</w:t>
-            </w:r>
-          </w:p>
-        </w:tc>
-        <w:tc>
-          <w:tcPr>
-            <w:tcW w:type="dxa" w:w="1645"/>
-            <w:tcBorders>
-              <w:top w:val="single" w:color="000000" w:sz="2" w:space="0" w:shadow="0" w:frame="0"/>
-              <w:left w:val="single" w:color="000000" w:sz="2" w:space="0" w:shadow="0" w:frame="0"/>
-              <w:bottom w:val="single" w:color="000000" w:sz="2" w:space="0" w:shadow="0" w:frame="0"/>
-              <w:right w:val="single" w:color="000000" w:sz="2" w:space="0" w:shadow="0" w:frame="0"/>
-            </w:tcBorders>
-            <w:shd w:val="clear" w:color="auto" w:fill="f5f5f5"/>
-            <w:tcMar>
-              <w:top w:type="dxa" w:w="80"/>
-              <w:left w:type="dxa" w:w="80"/>
-              <w:bottom w:type="dxa" w:w="80"/>
-              <w:right w:type="dxa" w:w="80"/>
-            </w:tcMar>
-            <w:vAlign w:val="top"/>
-          </w:tcPr>
-          <w:p>
-            <w:pPr>
-              <w:pStyle w:val="Stile tabella 2"/>
-              <w:jc w:val="center"/>
-            </w:pPr>
-            <w:r>
-              <w:rPr>
-                <w:rFonts w:ascii="Helvetica Neue" w:hAnsi="Helvetica Neue"/>
-                <w:rtl w:val="0"/>
-              </w:rPr>
-              <w:t>54</w:t>
-            </w:r>
-          </w:p>
-        </w:tc>
-        <w:tc>
-          <w:tcPr>
-            <w:tcW w:type="dxa" w:w="2778"/>
-            <w:tcBorders>
-              <w:top w:val="single" w:color="000000" w:sz="2" w:space="0" w:shadow="0" w:frame="0"/>
-              <w:left w:val="single" w:color="000000" w:sz="2" w:space="0" w:shadow="0" w:frame="0"/>
-              <w:bottom w:val="single" w:color="000000" w:sz="2" w:space="0" w:shadow="0" w:frame="0"/>
-              <w:right w:val="single" w:color="000000" w:sz="2" w:space="0" w:shadow="0" w:frame="0"/>
-            </w:tcBorders>
-            <w:shd w:val="clear" w:color="auto" w:fill="f5f5f5"/>
-            <w:tcMar>
-              <w:top w:type="dxa" w:w="80"/>
-              <w:left w:type="dxa" w:w="80"/>
-              <w:bottom w:type="dxa" w:w="80"/>
-              <w:right w:type="dxa" w:w="80"/>
-            </w:tcMar>
-            <w:vAlign w:val="top"/>
-          </w:tcPr>
-          <w:p>
-            <w:pPr>
-              <w:pStyle w:val="Stile tabella 2"/>
-              <w:jc w:val="center"/>
-            </w:pPr>
-            <w:r>
-              <w:rPr>
-                <w:rFonts w:ascii="Helvetica Neue" w:hAnsi="Helvetica Neue"/>
-                <w:rtl w:val="0"/>
-              </w:rPr>
-              <w:t>[1122]</w:t>
-            </w:r>
-          </w:p>
-        </w:tc>
-      </w:tr>
-      <w:tr>
-        <w:tblPrEx>
-          <w:shd w:val="clear" w:color="auto" w:fill="auto"/>
-        </w:tblPrEx>
-        <w:trPr>
-          <w:trHeight w:val="244" w:hRule="atLeast"/>
-        </w:trPr>
-        <w:tc>
-          <w:tcPr>
-            <w:tcW w:type="dxa" w:w="1420"/>
-            <w:tcBorders>
-              <w:top w:val="single" w:color="000000" w:sz="2" w:space="0" w:shadow="0" w:frame="0"/>
-              <w:left w:val="single" w:color="000000" w:sz="2" w:space="0" w:shadow="0" w:frame="0"/>
-              <w:bottom w:val="single" w:color="000000" w:sz="2" w:space="0" w:shadow="0" w:frame="0"/>
-              <w:right w:val="single" w:color="000000" w:sz="2" w:space="0" w:shadow="0" w:frame="0"/>
-            </w:tcBorders>
-            <w:shd w:val="clear" w:color="auto" w:fill="auto"/>
-            <w:tcMar>
-              <w:top w:type="dxa" w:w="80"/>
-              <w:left w:type="dxa" w:w="80"/>
-              <w:bottom w:type="dxa" w:w="80"/>
-              <w:right w:type="dxa" w:w="80"/>
-            </w:tcMar>
-            <w:vAlign w:val="top"/>
-          </w:tcPr>
-          <w:p>
-            <w:pPr>
-              <w:pStyle w:val="Stile tabella 2"/>
-              <w:jc w:val="center"/>
-            </w:pPr>
-            <w:r>
-              <w:rPr>
-                <w:rFonts w:ascii="Helvetica Neue" w:hAnsi="Helvetica Neue"/>
-                <w:rtl w:val="0"/>
-              </w:rPr>
-              <w:t>1.2</w:t>
-            </w:r>
-          </w:p>
-        </w:tc>
-        <w:tc>
-          <w:tcPr>
-            <w:tcW w:type="dxa" w:w="1319"/>
-            <w:tcBorders>
-              <w:top w:val="single" w:color="000000" w:sz="2" w:space="0" w:shadow="0" w:frame="0"/>
-              <w:left w:val="single" w:color="000000" w:sz="2" w:space="0" w:shadow="0" w:frame="0"/>
-              <w:bottom w:val="single" w:color="000000" w:sz="2" w:space="0" w:shadow="0" w:frame="0"/>
-              <w:right w:val="single" w:color="000000" w:sz="2" w:space="0" w:shadow="0" w:frame="0"/>
-            </w:tcBorders>
-            <w:shd w:val="clear" w:color="auto" w:fill="auto"/>
-            <w:tcMar>
-              <w:top w:type="dxa" w:w="80"/>
-              <w:left w:type="dxa" w:w="80"/>
-              <w:bottom w:type="dxa" w:w="80"/>
-              <w:right w:type="dxa" w:w="80"/>
-            </w:tcMar>
-            <w:vAlign w:val="top"/>
-          </w:tcPr>
-          <w:p>
-            <w:pPr>
-              <w:pStyle w:val="Stile tabella 2"/>
-              <w:jc w:val="center"/>
-            </w:pPr>
-            <w:r>
-              <w:rPr>
-                <w:rFonts w:ascii="Helvetica Neue" w:hAnsi="Helvetica Neue"/>
-                <w:rtl w:val="0"/>
-              </w:rPr>
-              <w:t>15</w:t>
-            </w:r>
-          </w:p>
-        </w:tc>
-        <w:tc>
-          <w:tcPr>
-            <w:tcW w:type="dxa" w:w="1645"/>
-            <w:tcBorders>
-              <w:top w:val="single" w:color="000000" w:sz="2" w:space="0" w:shadow="0" w:frame="0"/>
-              <w:left w:val="single" w:color="000000" w:sz="2" w:space="0" w:shadow="0" w:frame="0"/>
-              <w:bottom w:val="single" w:color="000000" w:sz="2" w:space="0" w:shadow="0" w:frame="0"/>
-              <w:right w:val="single" w:color="000000" w:sz="2" w:space="0" w:shadow="0" w:frame="0"/>
-            </w:tcBorders>
-            <w:shd w:val="clear" w:color="auto" w:fill="auto"/>
-            <w:tcMar>
-              <w:top w:type="dxa" w:w="80"/>
-              <w:left w:type="dxa" w:w="80"/>
-              <w:bottom w:type="dxa" w:w="80"/>
-              <w:right w:type="dxa" w:w="80"/>
-            </w:tcMar>
-            <w:vAlign w:val="top"/>
-          </w:tcPr>
-          <w:p>
-            <w:pPr>
-              <w:pStyle w:val="Stile tabella 2"/>
-              <w:jc w:val="center"/>
-            </w:pPr>
-            <w:r>
-              <w:rPr>
-                <w:rFonts w:ascii="Helvetica Neue" w:hAnsi="Helvetica Neue"/>
-                <w:rtl w:val="0"/>
-              </w:rPr>
-              <w:t>1115</w:t>
-            </w:r>
-          </w:p>
-        </w:tc>
-        <w:tc>
-          <w:tcPr>
-            <w:tcW w:type="dxa" w:w="2778"/>
-            <w:tcBorders>
-              <w:top w:val="single" w:color="000000" w:sz="2" w:space="0" w:shadow="0" w:frame="0"/>
-              <w:left w:val="single" w:color="000000" w:sz="2" w:space="0" w:shadow="0" w:frame="0"/>
-              <w:bottom w:val="single" w:color="000000" w:sz="2" w:space="0" w:shadow="0" w:frame="0"/>
-              <w:right w:val="single" w:color="000000" w:sz="2" w:space="0" w:shadow="0" w:frame="0"/>
-            </w:tcBorders>
-            <w:shd w:val="clear" w:color="auto" w:fill="auto"/>
-            <w:tcMar>
-              <w:top w:type="dxa" w:w="80"/>
-              <w:left w:type="dxa" w:w="80"/>
-              <w:bottom w:type="dxa" w:w="80"/>
-              <w:right w:type="dxa" w:w="80"/>
-            </w:tcMar>
-            <w:vAlign w:val="top"/>
-          </w:tcPr>
-          <w:p>
-            <w:pPr>
-              <w:pStyle w:val="Stile tabella 2"/>
-              <w:jc w:val="center"/>
-            </w:pPr>
-            <w:r>
-              <w:rPr>
-                <w:rFonts w:ascii="Helvetica Neue" w:hAnsi="Helvetica Neue"/>
-                <w:rtl w:val="0"/>
-              </w:rPr>
-              <w:t>[47,24]</w:t>
-            </w:r>
-          </w:p>
-        </w:tc>
-      </w:tr>
-      <w:tr>
-        <w:tblPrEx>
-          <w:shd w:val="clear" w:color="auto" w:fill="auto"/>
-        </w:tblPrEx>
-        <w:trPr>
-          <w:trHeight w:val="244" w:hRule="atLeast"/>
-        </w:trPr>
-        <w:tc>
-          <w:tcPr>
-            <w:tcW w:type="dxa" w:w="1420"/>
-            <w:tcBorders>
-              <w:top w:val="single" w:color="000000" w:sz="2" w:space="0" w:shadow="0" w:frame="0"/>
-              <w:left w:val="single" w:color="000000" w:sz="2" w:space="0" w:shadow="0" w:frame="0"/>
-              <w:bottom w:val="single" w:color="000000" w:sz="2" w:space="0" w:shadow="0" w:frame="0"/>
-              <w:right w:val="single" w:color="000000" w:sz="2" w:space="0" w:shadow="0" w:frame="0"/>
-            </w:tcBorders>
-            <w:shd w:val="clear" w:color="auto" w:fill="f5f5f5"/>
-            <w:tcMar>
-              <w:top w:type="dxa" w:w="80"/>
-              <w:left w:type="dxa" w:w="80"/>
-              <w:bottom w:type="dxa" w:w="80"/>
-              <w:right w:type="dxa" w:w="80"/>
-            </w:tcMar>
-            <w:vAlign w:val="top"/>
-          </w:tcPr>
-          <w:p>
-            <w:pPr>
-              <w:pStyle w:val="Stile tabella 2"/>
-              <w:jc w:val="center"/>
-            </w:pPr>
-            <w:r>
-              <w:rPr>
-                <w:rFonts w:ascii="Helvetica Neue" w:hAnsi="Helvetica Neue"/>
-                <w:rtl w:val="0"/>
-              </w:rPr>
-              <w:t>1.5</w:t>
-            </w:r>
-          </w:p>
-        </w:tc>
-        <w:tc>
-          <w:tcPr>
-            <w:tcW w:type="dxa" w:w="1319"/>
-            <w:tcBorders>
-              <w:top w:val="single" w:color="000000" w:sz="2" w:space="0" w:shadow="0" w:frame="0"/>
-              <w:left w:val="single" w:color="000000" w:sz="2" w:space="0" w:shadow="0" w:frame="0"/>
-              <w:bottom w:val="single" w:color="000000" w:sz="2" w:space="0" w:shadow="0" w:frame="0"/>
-              <w:right w:val="single" w:color="000000" w:sz="2" w:space="0" w:shadow="0" w:frame="0"/>
-            </w:tcBorders>
-            <w:shd w:val="clear" w:color="auto" w:fill="f5f5f5"/>
-            <w:tcMar>
-              <w:top w:type="dxa" w:w="80"/>
-              <w:left w:type="dxa" w:w="80"/>
-              <w:bottom w:type="dxa" w:w="80"/>
-              <w:right w:type="dxa" w:w="80"/>
-            </w:tcMar>
-            <w:vAlign w:val="top"/>
-          </w:tcPr>
-          <w:p>
-            <w:pPr>
-              <w:pStyle w:val="Stile tabella 2"/>
-              <w:jc w:val="center"/>
-            </w:pPr>
-            <w:r>
-              <w:rPr>
-                <w:rFonts w:ascii="Helvetica Neue" w:hAnsi="Helvetica Neue"/>
-                <w:rtl w:val="0"/>
-              </w:rPr>
-              <w:t>15</w:t>
-            </w:r>
-          </w:p>
-        </w:tc>
-        <w:tc>
-          <w:tcPr>
-            <w:tcW w:type="dxa" w:w="1645"/>
-            <w:tcBorders>
-              <w:top w:val="single" w:color="000000" w:sz="2" w:space="0" w:shadow="0" w:frame="0"/>
-              <w:left w:val="single" w:color="000000" w:sz="2" w:space="0" w:shadow="0" w:frame="0"/>
-              <w:bottom w:val="single" w:color="000000" w:sz="2" w:space="0" w:shadow="0" w:frame="0"/>
-              <w:right w:val="single" w:color="000000" w:sz="2" w:space="0" w:shadow="0" w:frame="0"/>
-            </w:tcBorders>
-            <w:shd w:val="clear" w:color="auto" w:fill="f5f5f5"/>
-            <w:tcMar>
-              <w:top w:type="dxa" w:w="80"/>
-              <w:left w:type="dxa" w:w="80"/>
-              <w:bottom w:type="dxa" w:w="80"/>
-              <w:right w:type="dxa" w:w="80"/>
-            </w:tcMar>
-            <w:vAlign w:val="top"/>
-          </w:tcPr>
-          <w:p>
-            <w:pPr>
-              <w:pStyle w:val="Stile tabella 2"/>
-              <w:jc w:val="center"/>
-            </w:pPr>
-            <w:r>
-              <w:rPr>
-                <w:rFonts w:ascii="Helvetica Neue" w:hAnsi="Helvetica Neue"/>
-                <w:rtl w:val="0"/>
-              </w:rPr>
-              <w:t>542</w:t>
-            </w:r>
-          </w:p>
-        </w:tc>
-        <w:tc>
-          <w:tcPr>
-            <w:tcW w:type="dxa" w:w="2778"/>
-            <w:tcBorders>
-              <w:top w:val="single" w:color="000000" w:sz="2" w:space="0" w:shadow="0" w:frame="0"/>
-              <w:left w:val="single" w:color="000000" w:sz="2" w:space="0" w:shadow="0" w:frame="0"/>
-              <w:bottom w:val="single" w:color="000000" w:sz="2" w:space="0" w:shadow="0" w:frame="0"/>
-              <w:right w:val="single" w:color="000000" w:sz="2" w:space="0" w:shadow="0" w:frame="0"/>
-            </w:tcBorders>
-            <w:shd w:val="clear" w:color="auto" w:fill="f5f5f5"/>
-            <w:tcMar>
-              <w:top w:type="dxa" w:w="80"/>
-              <w:left w:type="dxa" w:w="80"/>
-              <w:bottom w:type="dxa" w:w="80"/>
-              <w:right w:type="dxa" w:w="80"/>
-            </w:tcMar>
-            <w:vAlign w:val="top"/>
-          </w:tcPr>
-          <w:p>
-            <w:pPr>
-              <w:pStyle w:val="Stile tabella 2"/>
-              <w:jc w:val="center"/>
-            </w:pPr>
-            <w:r>
-              <w:rPr>
-                <w:rFonts w:ascii="Helvetica Neue" w:hAnsi="Helvetica Neue"/>
-                <w:rtl w:val="0"/>
-              </w:rPr>
-              <w:t>[634]</w:t>
-            </w:r>
-          </w:p>
-        </w:tc>
-      </w:tr>
-      <w:tr>
-        <w:tblPrEx>
-          <w:shd w:val="clear" w:color="auto" w:fill="auto"/>
-        </w:tblPrEx>
-        <w:trPr>
-          <w:trHeight w:val="244" w:hRule="atLeast"/>
-        </w:trPr>
-        <w:tc>
-          <w:tcPr>
-            <w:tcW w:type="dxa" w:w="1420"/>
-            <w:tcBorders>
-              <w:top w:val="single" w:color="000000" w:sz="2" w:space="0" w:shadow="0" w:frame="0"/>
-              <w:left w:val="single" w:color="000000" w:sz="2" w:space="0" w:shadow="0" w:frame="0"/>
-              <w:bottom w:val="single" w:color="000000" w:sz="2" w:space="0" w:shadow="0" w:frame="0"/>
-              <w:right w:val="single" w:color="000000" w:sz="2" w:space="0" w:shadow="0" w:frame="0"/>
-            </w:tcBorders>
-            <w:shd w:val="clear" w:color="auto" w:fill="auto"/>
-            <w:tcMar>
-              <w:top w:type="dxa" w:w="80"/>
-              <w:left w:type="dxa" w:w="80"/>
-              <w:bottom w:type="dxa" w:w="80"/>
-              <w:right w:type="dxa" w:w="80"/>
-            </w:tcMar>
-            <w:vAlign w:val="top"/>
-          </w:tcPr>
-          <w:p>
-            <w:pPr>
-              <w:pStyle w:val="Stile tabella 2"/>
-              <w:jc w:val="center"/>
-            </w:pPr>
-            <w:r>
-              <w:rPr>
-                <w:rFonts w:ascii="Helvetica Neue" w:hAnsi="Helvetica Neue"/>
-                <w:rtl w:val="0"/>
-              </w:rPr>
-              <w:t>2.0</w:t>
-            </w:r>
-          </w:p>
-        </w:tc>
-        <w:tc>
-          <w:tcPr>
-            <w:tcW w:type="dxa" w:w="1319"/>
-            <w:tcBorders>
-              <w:top w:val="single" w:color="000000" w:sz="2" w:space="0" w:shadow="0" w:frame="0"/>
-              <w:left w:val="single" w:color="000000" w:sz="2" w:space="0" w:shadow="0" w:frame="0"/>
-              <w:bottom w:val="single" w:color="000000" w:sz="2" w:space="0" w:shadow="0" w:frame="0"/>
-              <w:right w:val="single" w:color="000000" w:sz="2" w:space="0" w:shadow="0" w:frame="0"/>
-            </w:tcBorders>
-            <w:shd w:val="clear" w:color="auto" w:fill="auto"/>
-            <w:tcMar>
-              <w:top w:type="dxa" w:w="80"/>
-              <w:left w:type="dxa" w:w="80"/>
-              <w:bottom w:type="dxa" w:w="80"/>
-              <w:right w:type="dxa" w:w="80"/>
-            </w:tcMar>
-            <w:vAlign w:val="top"/>
-          </w:tcPr>
-          <w:p>
-            <w:pPr>
-              <w:pStyle w:val="Stile tabella 2"/>
-              <w:jc w:val="center"/>
-            </w:pPr>
-            <w:r>
-              <w:rPr>
-                <w:rFonts w:ascii="Helvetica Neue" w:hAnsi="Helvetica Neue"/>
-                <w:rtl w:val="0"/>
-              </w:rPr>
-              <w:t>15</w:t>
-            </w:r>
-          </w:p>
-        </w:tc>
-        <w:tc>
-          <w:tcPr>
-            <w:tcW w:type="dxa" w:w="1645"/>
-            <w:tcBorders>
-              <w:top w:val="single" w:color="000000" w:sz="2" w:space="0" w:shadow="0" w:frame="0"/>
-              <w:left w:val="single" w:color="000000" w:sz="2" w:space="0" w:shadow="0" w:frame="0"/>
-              <w:bottom w:val="single" w:color="000000" w:sz="2" w:space="0" w:shadow="0" w:frame="0"/>
-              <w:right w:val="single" w:color="000000" w:sz="2" w:space="0" w:shadow="0" w:frame="0"/>
-            </w:tcBorders>
-            <w:shd w:val="clear" w:color="auto" w:fill="auto"/>
-            <w:tcMar>
-              <w:top w:type="dxa" w:w="80"/>
-              <w:left w:type="dxa" w:w="80"/>
-              <w:bottom w:type="dxa" w:w="80"/>
-              <w:right w:type="dxa" w:w="80"/>
-            </w:tcMar>
-            <w:vAlign w:val="top"/>
-          </w:tcPr>
-          <w:p>
-            <w:pPr>
-              <w:pStyle w:val="Stile tabella 2"/>
-              <w:jc w:val="center"/>
-            </w:pPr>
-            <w:r>
-              <w:rPr>
-                <w:rFonts w:ascii="Helvetica Neue" w:hAnsi="Helvetica Neue"/>
-                <w:rtl w:val="0"/>
-              </w:rPr>
-              <w:t>215</w:t>
-            </w:r>
-          </w:p>
-        </w:tc>
-        <w:tc>
-          <w:tcPr>
-            <w:tcW w:type="dxa" w:w="2778"/>
-            <w:tcBorders>
-              <w:top w:val="single" w:color="000000" w:sz="2" w:space="0" w:shadow="0" w:frame="0"/>
-              <w:left w:val="single" w:color="000000" w:sz="2" w:space="0" w:shadow="0" w:frame="0"/>
-              <w:bottom w:val="single" w:color="000000" w:sz="2" w:space="0" w:shadow="0" w:frame="0"/>
-              <w:right w:val="single" w:color="000000" w:sz="2" w:space="0" w:shadow="0" w:frame="0"/>
-            </w:tcBorders>
-            <w:shd w:val="clear" w:color="auto" w:fill="auto"/>
-            <w:tcMar>
-              <w:top w:type="dxa" w:w="80"/>
-              <w:left w:type="dxa" w:w="80"/>
-              <w:bottom w:type="dxa" w:w="80"/>
-              <w:right w:type="dxa" w:w="80"/>
-            </w:tcMar>
-            <w:vAlign w:val="top"/>
-          </w:tcPr>
-          <w:p>
-            <w:pPr>
-              <w:pStyle w:val="Stile tabella 2"/>
-              <w:jc w:val="center"/>
-            </w:pPr>
-            <w:r>
-              <w:rPr>
-                <w:rFonts w:ascii="Helvetica Neue" w:hAnsi="Helvetica Neue"/>
-                <w:rtl w:val="0"/>
-              </w:rPr>
-              <w:t>961</w:t>
+              <w:t>[994,16]</w:t>
             </w:r>
           </w:p>
         </w:tc>
@@ -2526,11 +3351,17 @@
         <w:rPr>
           <w:rtl w:val="0"/>
         </w:rPr>
-        <w:t>A questo punto abbiamo provato ad eseguire l</w:t>
-      </w:r>
-      <w:r>
-        <w:rPr>
-          <w:rtl w:val="0"/>
+        <w:t>A</w:t>
+      </w:r>
+      <w:r>
+        <w:rPr>
+          <w:rtl w:val="0"/>
+        </w:rPr>
+        <w:t>bbiamo provato ad eseguire l</w:t>
+      </w:r>
+      <w:r>
+        <w:rPr>
+          <w:rtl w:val="1"/>
         </w:rPr>
         <w:t>’</w:t>
       </w:r>
@@ -2538,47 +3369,47 @@
         <w:rPr>
           <w:rtl w:val="0"/>
         </w:rPr>
-        <w:t xml:space="preserve">algoritmo utilizzando metriche differenti da quella euclidea, come </w:t>
-      </w:r>
-      <w:r>
-        <w:rPr>
-          <w:rtl w:val="0"/>
-        </w:rPr>
-        <w:t>minkowski</w:t>
-      </w:r>
-      <w:r>
-        <w:rPr>
-          <w:rtl w:val="0"/>
-        </w:rPr>
-        <w:t xml:space="preserve">, cosine e cityblock ma il risultato rimane lo stesso. </w:t>
-      </w:r>
-      <w:r>
-        <w:rPr>
-          <w:rtl w:val="0"/>
-        </w:rPr>
-        <w:t xml:space="preserve">Abbiamo scelto un epsilon = 1.8 e MinPts=11 </w:t>
-      </w:r>
-      <w:r>
-        <w:rPr>
-          <w:rtl w:val="0"/>
-        </w:rPr>
-        <w:t xml:space="preserve">e pilottato gli scatter, come possiamo vedere il dataset </w:t>
-      </w:r>
-      <w:r>
-        <w:rPr>
-          <w:rtl w:val="0"/>
-        </w:rPr>
-        <w:t xml:space="preserve">è </w:t>
-      </w:r>
-      <w:r>
-        <w:rPr>
-          <w:rtl w:val="0"/>
-        </w:rPr>
-        <w:t>composto da un unico grande insieme di punti molto vicini tra loro. A seconda delle informazioni che visualizzo si notano meglio i noise points.</w:t>
-      </w:r>
+        <w:t>algoritmo utilizzando metriche differenti da quella euclidea, come minkowski, cosine e cityblock ma il risultato rimane lo stesso</w:t>
+      </w:r>
+      <w:r>
+        <w:rPr>
+          <w:rtl w:val="0"/>
+        </w:rPr>
+        <w:t>, viene identificato sempre un big cluster</w:t>
+      </w:r>
+      <w:r>
+        <w:rPr>
+          <w:rtl w:val="0"/>
+        </w:rPr>
+        <w:t>.</w:t>
+      </w:r>
+      <w:r>
+        <w:rPr>
+          <w:rtl w:val="0"/>
+        </w:rPr>
+        <w:t xml:space="preserve"> Anche considerando gli altri subsets non abbiamo nessun cambiamento. I seguenti scatters mostrano la distribuzione in funzione di alcune coppie di attributi del sottoinsieme scelto per l</w:t>
+      </w:r>
+      <w:r>
+        <w:rPr>
+          <w:rtl w:val="0"/>
+        </w:rPr>
+        <w:t>’</w:t>
+      </w:r>
+      <w:r>
+        <w:rPr>
+          <w:rtl w:val="0"/>
+        </w:rPr>
+        <w:t>analisi (subset 4), prendendo epsilon = 1.8 e minpts=11.</w:t>
+      </w:r>
+    </w:p>
+    <w:p>
+      <w:pPr>
+        <w:pStyle w:val="Corpo"/>
+        <w:bidi w:val="0"/>
+      </w:pPr>
       <w:r>
         <w:drawing xmlns:a="http://schemas.openxmlformats.org/drawingml/2006/main">
-          <wp:anchor distT="152400" distB="152400" distL="152400" distR="152400" simplePos="0" relativeHeight="251664384" behindDoc="0" locked="0" layoutInCell="1" allowOverlap="1">
+          <wp:anchor distT="152400" distB="152400" distL="152400" distR="152400" simplePos="0" relativeHeight="251662336" behindDoc="0" locked="0" layoutInCell="1" allowOverlap="1">
             <wp:simplePos x="0" y="0"/>
             <wp:positionH relativeFrom="margin">
               <wp:posOffset>2982815</wp:posOffset>
@@ -2597,19 +3428,19 @@
                 <wp:lineTo x="0" y="0"/>
               </wp:wrapPolygon>
             </wp:wrapThrough>
-            <wp:docPr id="1073741826" name="officeArt object"/>
+            <wp:docPr id="1073741827" name="officeArt object"/>
             <wp:cNvGraphicFramePr/>
             <a:graphic xmlns:a="http://schemas.openxmlformats.org/drawingml/2006/main">
               <a:graphicData uri="http://schemas.openxmlformats.org/drawingml/2006/picture">
                 <pic:pic xmlns:pic="http://schemas.openxmlformats.org/drawingml/2006/picture">
                   <pic:nvPicPr>
-                    <pic:cNvPr id="1073741826" name="Schermata 2020-11-12 alle 12.55.30.png"/>
+                    <pic:cNvPr id="1073741827" name="Schermata 2020-11-12 alle 12.55.30.png"/>
                     <pic:cNvPicPr>
                       <a:picLocks noChangeAspect="1"/>
                     </pic:cNvPicPr>
                   </pic:nvPicPr>
                   <pic:blipFill>
-                    <a:blip r:embed="rId5">
+                    <a:blip r:embed="rId6">
                       <a:extLst/>
                     </a:blip>
                     <a:stretch>
@@ -2638,7 +3469,7 @@
       </w:r>
       <w:r>
         <w:drawing xmlns:a="http://schemas.openxmlformats.org/drawingml/2006/main">
-          <wp:anchor distT="152400" distB="152400" distL="152400" distR="152400" simplePos="0" relativeHeight="251662336" behindDoc="0" locked="0" layoutInCell="1" allowOverlap="1">
+          <wp:anchor distT="152400" distB="152400" distL="152400" distR="152400" simplePos="0" relativeHeight="251660288" behindDoc="0" locked="0" layoutInCell="1" allowOverlap="1">
             <wp:simplePos x="0" y="0"/>
             <wp:positionH relativeFrom="margin">
               <wp:posOffset>1262179</wp:posOffset>
@@ -2657,19 +3488,19 @@
                 <wp:lineTo x="0" y="0"/>
               </wp:wrapPolygon>
             </wp:wrapThrough>
-            <wp:docPr id="1073741827" name="officeArt object"/>
+            <wp:docPr id="1073741828" name="officeArt object"/>
             <wp:cNvGraphicFramePr/>
             <a:graphic xmlns:a="http://schemas.openxmlformats.org/drawingml/2006/main">
               <a:graphicData uri="http://schemas.openxmlformats.org/drawingml/2006/picture">
                 <pic:pic xmlns:pic="http://schemas.openxmlformats.org/drawingml/2006/picture">
                   <pic:nvPicPr>
-                    <pic:cNvPr id="1073741827" name="Schermata 2020-11-12 alle 12.55.06.png"/>
+                    <pic:cNvPr id="1073741828" name="Schermata 2020-11-12 alle 12.55.06.png"/>
                     <pic:cNvPicPr>
                       <a:picLocks noChangeAspect="1"/>
                     </pic:cNvPicPr>
                   </pic:nvPicPr>
                   <pic:blipFill>
-                    <a:blip r:embed="rId6">
+                    <a:blip r:embed="rId7">
                       <a:extLst/>
                     </a:blip>
                     <a:stretch>
@@ -2698,7 +3529,7 @@
       </w:r>
       <w:r>
         <w:drawing xmlns:a="http://schemas.openxmlformats.org/drawingml/2006/main">
-          <wp:anchor distT="152400" distB="152400" distL="152400" distR="152400" simplePos="0" relativeHeight="251661312" behindDoc="0" locked="0" layoutInCell="1" allowOverlap="1">
+          <wp:anchor distT="152400" distB="152400" distL="152400" distR="152400" simplePos="0" relativeHeight="251659264" behindDoc="0" locked="0" layoutInCell="1" allowOverlap="1">
             <wp:simplePos x="0" y="0"/>
             <wp:positionH relativeFrom="margin">
               <wp:posOffset>-318513</wp:posOffset>
@@ -2717,19 +3548,19 @@
                 <wp:lineTo x="0" y="0"/>
               </wp:wrapPolygon>
             </wp:wrapThrough>
-            <wp:docPr id="1073741828" name="officeArt object"/>
+            <wp:docPr id="1073741829" name="officeArt object"/>
             <wp:cNvGraphicFramePr/>
             <a:graphic xmlns:a="http://schemas.openxmlformats.org/drawingml/2006/main">
               <a:graphicData uri="http://schemas.openxmlformats.org/drawingml/2006/picture">
                 <pic:pic xmlns:pic="http://schemas.openxmlformats.org/drawingml/2006/picture">
                   <pic:nvPicPr>
-                    <pic:cNvPr id="1073741828" name="Schermata 2020-11-12 alle 12.54.57.png"/>
+                    <pic:cNvPr id="1073741829" name="Schermata 2020-11-12 alle 12.54.57.png"/>
                     <pic:cNvPicPr>
                       <a:picLocks noChangeAspect="1"/>
                     </pic:cNvPicPr>
                   </pic:nvPicPr>
                   <pic:blipFill>
-                    <a:blip r:embed="rId7">
+                    <a:blip r:embed="rId8">
                       <a:extLst/>
                     </a:blip>
                     <a:stretch>
@@ -2758,7 +3589,7 @@
       </w:r>
       <w:r>
         <w:drawing xmlns:a="http://schemas.openxmlformats.org/drawingml/2006/main">
-          <wp:anchor distT="152400" distB="152400" distL="152400" distR="152400" simplePos="0" relativeHeight="251663360" behindDoc="0" locked="0" layoutInCell="1" allowOverlap="1">
+          <wp:anchor distT="152400" distB="152400" distL="152400" distR="152400" simplePos="0" relativeHeight="251661312" behindDoc="0" locked="0" layoutInCell="1" allowOverlap="1">
             <wp:simplePos x="0" y="0"/>
             <wp:positionH relativeFrom="margin">
               <wp:posOffset>4479795</wp:posOffset>
@@ -2777,19 +3608,19 @@
                 <wp:lineTo x="0" y="0"/>
               </wp:wrapPolygon>
             </wp:wrapThrough>
-            <wp:docPr id="1073741829" name="officeArt object"/>
+            <wp:docPr id="1073741830" name="officeArt object"/>
             <wp:cNvGraphicFramePr/>
             <a:graphic xmlns:a="http://schemas.openxmlformats.org/drawingml/2006/main">
               <a:graphicData uri="http://schemas.openxmlformats.org/drawingml/2006/picture">
                 <pic:pic xmlns:pic="http://schemas.openxmlformats.org/drawingml/2006/picture">
                   <pic:nvPicPr>
-                    <pic:cNvPr id="1073741829" name="Schermata 2020-11-12 alle 12.55.23.png"/>
+                    <pic:cNvPr id="1073741830" name="Schermata 2020-11-12 alle 12.55.23.png"/>
                     <pic:cNvPicPr>
                       <a:picLocks noChangeAspect="1"/>
                     </pic:cNvPicPr>
                   </pic:nvPicPr>
                   <pic:blipFill>
-                    <a:blip r:embed="rId8">
+                    <a:blip r:embed="rId9">
                       <a:extLst/>
                     </a:blip>
                     <a:stretch>
@@ -2820,24 +3651,6 @@
         <w:rPr>
           <w:rtl w:val="0"/>
         </w:rPr>
-        <w:t xml:space="preserve"> </w:t>
-      </w:r>
-    </w:p>
-    <w:p>
-      <w:pPr>
-        <w:pStyle w:val="Corpo"/>
-        <w:bidi w:val="0"/>
-      </w:pPr>
-    </w:p>
-    <w:p>
-      <w:pPr>
-        <w:pStyle w:val="Corpo"/>
-        <w:bidi w:val="0"/>
-      </w:pPr>
-      <w:r>
-        <w:rPr>
-          <w:rtl w:val="0"/>
-        </w:rPr>
         <w:t>Considerando l</w:t>
       </w:r>
       <w:r>
@@ -2862,533 +3675,105 @@
         <w:rPr>
           <w:rtl w:val="0"/>
         </w:rPr>
-        <w:t>dei punti di questo dataset, la clusterizzazione density based non ha portato nessun tipo di informazione, indipendntemente dai possibili sottoinsiemi di attributi considerati. Anche con polinomi di grado elevato, il clustering tende a formare un unico grande cluster o a classificare i punti come rumore.</w:t>
-      </w:r>
-    </w:p>
-    <w:p>
-      <w:pPr>
-        <w:pStyle w:val="Corpo"/>
-        <w:bidi w:val="0"/>
-      </w:pPr>
-    </w:p>
-    <w:p>
-      <w:pPr>
-        <w:pStyle w:val="Corpo"/>
-        <w:bidi w:val="0"/>
-      </w:pPr>
-    </w:p>
-    <w:p>
-      <w:pPr>
-        <w:pStyle w:val="Corpo"/>
-        <w:bidi w:val="0"/>
-      </w:pPr>
-    </w:p>
-    <w:p>
-      <w:pPr>
-        <w:pStyle w:val="Corpo"/>
-        <w:bidi w:val="0"/>
-      </w:pPr>
-    </w:p>
-    <w:p>
-      <w:pPr>
-        <w:pStyle w:val="Corpo"/>
-        <w:bidi w:val="0"/>
-      </w:pPr>
-    </w:p>
-    <w:p>
-      <w:pPr>
-        <w:pStyle w:val="Corpo"/>
-        <w:bidi w:val="0"/>
-      </w:pPr>
-    </w:p>
-    <w:p>
-      <w:pPr>
-        <w:pStyle w:val="Corpo"/>
-        <w:bidi w:val="0"/>
-      </w:pPr>
-    </w:p>
-    <w:p>
-      <w:pPr>
-        <w:pStyle w:val="Corpo"/>
-        <w:bidi w:val="0"/>
-      </w:pPr>
-    </w:p>
-    <w:p>
-      <w:pPr>
-        <w:pStyle w:val="Corpo"/>
-        <w:bidi w:val="0"/>
-      </w:pPr>
-    </w:p>
-    <w:p>
-      <w:pPr>
-        <w:pStyle w:val="Corpo"/>
-        <w:bidi w:val="0"/>
-      </w:pPr>
-    </w:p>
-    <w:p>
-      <w:pPr>
-        <w:pStyle w:val="Corpo"/>
-        <w:bidi w:val="0"/>
-      </w:pPr>
-    </w:p>
-    <w:p>
-      <w:pPr>
-        <w:pStyle w:val="Corpo"/>
-        <w:bidi w:val="0"/>
-      </w:pPr>
-    </w:p>
-    <w:p>
-      <w:pPr>
-        <w:pStyle w:val="Corpo"/>
-        <w:bidi w:val="0"/>
-      </w:pPr>
-    </w:p>
-    <w:p>
-      <w:pPr>
-        <w:pStyle w:val="Corpo"/>
-        <w:bidi w:val="0"/>
-      </w:pPr>
-    </w:p>
-    <w:p>
-      <w:pPr>
-        <w:pStyle w:val="Corpo"/>
-        <w:bidi w:val="0"/>
-      </w:pPr>
-      <w:r>
-        <w:drawing xmlns:a="http://schemas.openxmlformats.org/drawingml/2006/main">
-          <wp:anchor distT="152400" distB="152400" distL="152400" distR="152400" simplePos="0" relativeHeight="251660288" behindDoc="0" locked="0" layoutInCell="1" allowOverlap="1">
-            <wp:simplePos x="0" y="0"/>
-            <wp:positionH relativeFrom="margin">
-              <wp:posOffset>-310053</wp:posOffset>
-            </wp:positionH>
-            <wp:positionV relativeFrom="line">
-              <wp:posOffset>271843</wp:posOffset>
-            </wp:positionV>
-            <wp:extent cx="6529362" cy="6269917"/>
-            <wp:effectExtent l="0" t="0" r="0" b="0"/>
-            <wp:wrapThrough wrapText="bothSides" distL="152400" distR="152400">
-              <wp:wrapPolygon edited="1">
-                <wp:start x="865" y="110"/>
-                <wp:lineTo x="3143" y="110"/>
-                <wp:lineTo x="3164" y="2614"/>
-                <wp:lineTo x="865" y="2614"/>
-                <wp:lineTo x="865" y="2746"/>
-                <wp:lineTo x="3143" y="2746"/>
-                <wp:lineTo x="3164" y="5250"/>
-                <wp:lineTo x="865" y="5250"/>
-                <wp:lineTo x="865" y="5382"/>
-                <wp:lineTo x="3143" y="5382"/>
-                <wp:lineTo x="3164" y="7864"/>
-                <wp:lineTo x="865" y="7864"/>
-                <wp:lineTo x="865" y="7996"/>
-                <wp:lineTo x="3143" y="7996"/>
-                <wp:lineTo x="3164" y="10500"/>
-                <wp:lineTo x="865" y="10500"/>
-                <wp:lineTo x="865" y="10654"/>
-                <wp:lineTo x="3143" y="10654"/>
-                <wp:lineTo x="3164" y="13136"/>
-                <wp:lineTo x="865" y="13158"/>
-                <wp:lineTo x="865" y="13290"/>
-                <wp:lineTo x="3143" y="13290"/>
-                <wp:lineTo x="3143" y="15794"/>
-                <wp:lineTo x="865" y="15794"/>
-                <wp:lineTo x="865" y="15926"/>
-                <wp:lineTo x="3143" y="15926"/>
-                <wp:lineTo x="3164" y="18430"/>
-                <wp:lineTo x="865" y="18430"/>
-                <wp:lineTo x="865" y="18562"/>
-                <wp:lineTo x="3143" y="18562"/>
-                <wp:lineTo x="3164" y="21066"/>
-                <wp:lineTo x="865" y="21066"/>
-                <wp:lineTo x="865" y="18562"/>
-                <wp:lineTo x="865" y="18430"/>
-                <wp:lineTo x="865" y="15926"/>
-                <wp:lineTo x="865" y="15794"/>
-                <wp:lineTo x="865" y="13290"/>
-                <wp:lineTo x="865" y="13158"/>
-                <wp:lineTo x="865" y="10654"/>
-                <wp:lineTo x="865" y="10500"/>
-                <wp:lineTo x="865" y="7996"/>
-                <wp:lineTo x="865" y="7864"/>
-                <wp:lineTo x="865" y="5382"/>
-                <wp:lineTo x="865" y="5250"/>
-                <wp:lineTo x="865" y="2746"/>
-                <wp:lineTo x="865" y="2614"/>
-                <wp:lineTo x="865" y="110"/>
-                <wp:lineTo x="3375" y="110"/>
-                <wp:lineTo x="5653" y="110"/>
-                <wp:lineTo x="5653" y="2614"/>
-                <wp:lineTo x="3375" y="2614"/>
-                <wp:lineTo x="3375" y="2746"/>
-                <wp:lineTo x="5653" y="2746"/>
-                <wp:lineTo x="5653" y="5250"/>
-                <wp:lineTo x="3375" y="5250"/>
-                <wp:lineTo x="3375" y="5382"/>
-                <wp:lineTo x="5653" y="5382"/>
-                <wp:lineTo x="5653" y="7864"/>
-                <wp:lineTo x="3375" y="7864"/>
-                <wp:lineTo x="3375" y="7996"/>
-                <wp:lineTo x="5653" y="7996"/>
-                <wp:lineTo x="5653" y="10500"/>
-                <wp:lineTo x="3375" y="10500"/>
-                <wp:lineTo x="3375" y="10654"/>
-                <wp:lineTo x="5653" y="10654"/>
-                <wp:lineTo x="5653" y="13136"/>
-                <wp:lineTo x="3375" y="13158"/>
-                <wp:lineTo x="3375" y="13290"/>
-                <wp:lineTo x="5653" y="13290"/>
-                <wp:lineTo x="5653" y="15794"/>
-                <wp:lineTo x="3375" y="15794"/>
-                <wp:lineTo x="3375" y="15926"/>
-                <wp:lineTo x="5653" y="15926"/>
-                <wp:lineTo x="5653" y="18430"/>
-                <wp:lineTo x="3375" y="18430"/>
-                <wp:lineTo x="3375" y="18562"/>
-                <wp:lineTo x="5653" y="18562"/>
-                <wp:lineTo x="5653" y="21066"/>
-                <wp:lineTo x="3375" y="21066"/>
-                <wp:lineTo x="3375" y="18562"/>
-                <wp:lineTo x="3375" y="18430"/>
-                <wp:lineTo x="3375" y="15926"/>
-                <wp:lineTo x="3375" y="15794"/>
-                <wp:lineTo x="3375" y="13290"/>
-                <wp:lineTo x="3375" y="13158"/>
-                <wp:lineTo x="3375" y="10654"/>
-                <wp:lineTo x="3375" y="10500"/>
-                <wp:lineTo x="3375" y="7996"/>
-                <wp:lineTo x="3375" y="7864"/>
-                <wp:lineTo x="3375" y="5382"/>
-                <wp:lineTo x="3375" y="5250"/>
-                <wp:lineTo x="3375" y="2746"/>
-                <wp:lineTo x="3375" y="2614"/>
-                <wp:lineTo x="3375" y="110"/>
-                <wp:lineTo x="5885" y="110"/>
-                <wp:lineTo x="8163" y="110"/>
-                <wp:lineTo x="8163" y="2614"/>
-                <wp:lineTo x="5885" y="2614"/>
-                <wp:lineTo x="5885" y="2746"/>
-                <wp:lineTo x="8163" y="2746"/>
-                <wp:lineTo x="8163" y="5250"/>
-                <wp:lineTo x="5885" y="5250"/>
-                <wp:lineTo x="5885" y="5382"/>
-                <wp:lineTo x="8163" y="5382"/>
-                <wp:lineTo x="8163" y="7864"/>
-                <wp:lineTo x="5885" y="7864"/>
-                <wp:lineTo x="5885" y="7996"/>
-                <wp:lineTo x="8163" y="7996"/>
-                <wp:lineTo x="8163" y="10500"/>
-                <wp:lineTo x="5885" y="10500"/>
-                <wp:lineTo x="5885" y="10654"/>
-                <wp:lineTo x="8163" y="10654"/>
-                <wp:lineTo x="8163" y="13136"/>
-                <wp:lineTo x="5885" y="13136"/>
-                <wp:lineTo x="5885" y="13290"/>
-                <wp:lineTo x="8163" y="13290"/>
-                <wp:lineTo x="8163" y="15794"/>
-                <wp:lineTo x="5885" y="15794"/>
-                <wp:lineTo x="5885" y="15926"/>
-                <wp:lineTo x="8163" y="15926"/>
-                <wp:lineTo x="8163" y="18430"/>
-                <wp:lineTo x="5885" y="18430"/>
-                <wp:lineTo x="5885" y="18562"/>
-                <wp:lineTo x="8163" y="18562"/>
-                <wp:lineTo x="8163" y="21066"/>
-                <wp:lineTo x="5885" y="21066"/>
-                <wp:lineTo x="5885" y="18562"/>
-                <wp:lineTo x="5885" y="18430"/>
-                <wp:lineTo x="5885" y="15926"/>
-                <wp:lineTo x="5885" y="15794"/>
-                <wp:lineTo x="5885" y="13290"/>
-                <wp:lineTo x="5885" y="13136"/>
-                <wp:lineTo x="5885" y="10654"/>
-                <wp:lineTo x="5885" y="10500"/>
-                <wp:lineTo x="5885" y="7996"/>
-                <wp:lineTo x="5885" y="7864"/>
-                <wp:lineTo x="5885" y="5382"/>
-                <wp:lineTo x="5885" y="5250"/>
-                <wp:lineTo x="5885" y="2746"/>
-                <wp:lineTo x="5885" y="2614"/>
-                <wp:lineTo x="5885" y="110"/>
-                <wp:lineTo x="8395" y="110"/>
-                <wp:lineTo x="10673" y="110"/>
-                <wp:lineTo x="10695" y="2614"/>
-                <wp:lineTo x="8395" y="2614"/>
-                <wp:lineTo x="8395" y="2746"/>
-                <wp:lineTo x="10673" y="2746"/>
-                <wp:lineTo x="10695" y="5250"/>
-                <wp:lineTo x="8395" y="5250"/>
-                <wp:lineTo x="8395" y="5382"/>
-                <wp:lineTo x="10673" y="5382"/>
-                <wp:lineTo x="10695" y="7864"/>
-                <wp:lineTo x="8395" y="7864"/>
-                <wp:lineTo x="8395" y="7996"/>
-                <wp:lineTo x="10673" y="7996"/>
-                <wp:lineTo x="10673" y="10500"/>
-                <wp:lineTo x="8395" y="10500"/>
-                <wp:lineTo x="8395" y="10654"/>
-                <wp:lineTo x="10673" y="10654"/>
-                <wp:lineTo x="10673" y="13136"/>
-                <wp:lineTo x="8395" y="13136"/>
-                <wp:lineTo x="8395" y="13290"/>
-                <wp:lineTo x="10673" y="13290"/>
-                <wp:lineTo x="10673" y="15794"/>
-                <wp:lineTo x="8395" y="15794"/>
-                <wp:lineTo x="8395" y="15926"/>
-                <wp:lineTo x="10673" y="15926"/>
-                <wp:lineTo x="10673" y="18430"/>
-                <wp:lineTo x="8395" y="18430"/>
-                <wp:lineTo x="8395" y="18562"/>
-                <wp:lineTo x="10673" y="18562"/>
-                <wp:lineTo x="10695" y="21066"/>
-                <wp:lineTo x="8395" y="21066"/>
-                <wp:lineTo x="8395" y="18562"/>
-                <wp:lineTo x="8395" y="18430"/>
-                <wp:lineTo x="8395" y="15926"/>
-                <wp:lineTo x="8395" y="15794"/>
-                <wp:lineTo x="8395" y="13290"/>
-                <wp:lineTo x="8395" y="13136"/>
-                <wp:lineTo x="8395" y="10654"/>
-                <wp:lineTo x="8395" y="10500"/>
-                <wp:lineTo x="8395" y="7996"/>
-                <wp:lineTo x="8395" y="7864"/>
-                <wp:lineTo x="8395" y="5382"/>
-                <wp:lineTo x="8395" y="5250"/>
-                <wp:lineTo x="8395" y="2746"/>
-                <wp:lineTo x="8395" y="2614"/>
-                <wp:lineTo x="8395" y="110"/>
-                <wp:lineTo x="10905" y="110"/>
-                <wp:lineTo x="13184" y="110"/>
-                <wp:lineTo x="13184" y="2614"/>
-                <wp:lineTo x="10905" y="2614"/>
-                <wp:lineTo x="10905" y="2746"/>
-                <wp:lineTo x="13184" y="2746"/>
-                <wp:lineTo x="13184" y="5250"/>
-                <wp:lineTo x="10905" y="5250"/>
-                <wp:lineTo x="10905" y="5382"/>
-                <wp:lineTo x="13184" y="5382"/>
-                <wp:lineTo x="13184" y="7864"/>
-                <wp:lineTo x="10927" y="7864"/>
-                <wp:lineTo x="10927" y="7996"/>
-                <wp:lineTo x="13184" y="7996"/>
-                <wp:lineTo x="13184" y="10500"/>
-                <wp:lineTo x="10905" y="10500"/>
-                <wp:lineTo x="10905" y="10654"/>
-                <wp:lineTo x="13184" y="10654"/>
-                <wp:lineTo x="13184" y="13136"/>
-                <wp:lineTo x="10905" y="13136"/>
-                <wp:lineTo x="10905" y="13290"/>
-                <wp:lineTo x="13184" y="13290"/>
-                <wp:lineTo x="13184" y="15794"/>
-                <wp:lineTo x="10905" y="15772"/>
-                <wp:lineTo x="10905" y="15926"/>
-                <wp:lineTo x="13184" y="15926"/>
-                <wp:lineTo x="13184" y="18430"/>
-                <wp:lineTo x="10905" y="18408"/>
-                <wp:lineTo x="10905" y="18562"/>
-                <wp:lineTo x="13184" y="18562"/>
-                <wp:lineTo x="13184" y="21066"/>
-                <wp:lineTo x="10905" y="21066"/>
-                <wp:lineTo x="10905" y="18562"/>
-                <wp:lineTo x="10905" y="18408"/>
-                <wp:lineTo x="10905" y="15926"/>
-                <wp:lineTo x="10905" y="15772"/>
-                <wp:lineTo x="10905" y="13290"/>
-                <wp:lineTo x="10905" y="13136"/>
-                <wp:lineTo x="10905" y="10654"/>
-                <wp:lineTo x="10905" y="10500"/>
-                <wp:lineTo x="10927" y="7996"/>
-                <wp:lineTo x="10927" y="7864"/>
-                <wp:lineTo x="10905" y="7864"/>
-                <wp:lineTo x="10905" y="5382"/>
-                <wp:lineTo x="10905" y="5250"/>
-                <wp:lineTo x="10905" y="2746"/>
-                <wp:lineTo x="10905" y="2614"/>
-                <wp:lineTo x="10905" y="110"/>
-                <wp:lineTo x="13416" y="110"/>
-                <wp:lineTo x="15694" y="110"/>
-                <wp:lineTo x="15694" y="2614"/>
-                <wp:lineTo x="13416" y="2614"/>
-                <wp:lineTo x="13416" y="2746"/>
-                <wp:lineTo x="15694" y="2746"/>
-                <wp:lineTo x="15694" y="5250"/>
-                <wp:lineTo x="13416" y="5250"/>
-                <wp:lineTo x="13416" y="5382"/>
-                <wp:lineTo x="15694" y="5382"/>
-                <wp:lineTo x="15694" y="7864"/>
-                <wp:lineTo x="13416" y="7864"/>
-                <wp:lineTo x="13416" y="7996"/>
-                <wp:lineTo x="15694" y="7996"/>
-                <wp:lineTo x="15694" y="10500"/>
-                <wp:lineTo x="13416" y="10500"/>
-                <wp:lineTo x="13416" y="10654"/>
-                <wp:lineTo x="15694" y="10654"/>
-                <wp:lineTo x="15694" y="13136"/>
-                <wp:lineTo x="13416" y="13136"/>
-                <wp:lineTo x="13416" y="13290"/>
-                <wp:lineTo x="15694" y="13290"/>
-                <wp:lineTo x="15694" y="15794"/>
-                <wp:lineTo x="13416" y="15794"/>
-                <wp:lineTo x="13416" y="15926"/>
-                <wp:lineTo x="15694" y="15926"/>
-                <wp:lineTo x="15694" y="18430"/>
-                <wp:lineTo x="13416" y="18430"/>
-                <wp:lineTo x="13416" y="18562"/>
-                <wp:lineTo x="15694" y="18562"/>
-                <wp:lineTo x="15694" y="21066"/>
-                <wp:lineTo x="13416" y="21066"/>
-                <wp:lineTo x="13416" y="18562"/>
-                <wp:lineTo x="13416" y="18430"/>
-                <wp:lineTo x="13416" y="15926"/>
-                <wp:lineTo x="13416" y="15794"/>
-                <wp:lineTo x="13416" y="13290"/>
-                <wp:lineTo x="13416" y="13136"/>
-                <wp:lineTo x="13416" y="10654"/>
-                <wp:lineTo x="13416" y="10500"/>
-                <wp:lineTo x="13416" y="7996"/>
-                <wp:lineTo x="13416" y="7864"/>
-                <wp:lineTo x="13416" y="5382"/>
-                <wp:lineTo x="13416" y="5250"/>
-                <wp:lineTo x="13416" y="2746"/>
-                <wp:lineTo x="13416" y="2614"/>
-                <wp:lineTo x="13416" y="110"/>
-                <wp:lineTo x="15926" y="110"/>
-                <wp:lineTo x="18204" y="110"/>
-                <wp:lineTo x="18225" y="2614"/>
-                <wp:lineTo x="15926" y="2614"/>
-                <wp:lineTo x="15926" y="2746"/>
-                <wp:lineTo x="18204" y="2746"/>
-                <wp:lineTo x="18225" y="5250"/>
-                <wp:lineTo x="15926" y="5250"/>
-                <wp:lineTo x="15926" y="5382"/>
-                <wp:lineTo x="18204" y="5382"/>
-                <wp:lineTo x="18204" y="7864"/>
-                <wp:lineTo x="15926" y="7864"/>
-                <wp:lineTo x="15926" y="7996"/>
-                <wp:lineTo x="18204" y="7996"/>
-                <wp:lineTo x="18204" y="10500"/>
-                <wp:lineTo x="15926" y="10478"/>
-                <wp:lineTo x="15926" y="10654"/>
-                <wp:lineTo x="18204" y="10654"/>
-                <wp:lineTo x="18204" y="13136"/>
-                <wp:lineTo x="15926" y="13158"/>
-                <wp:lineTo x="15926" y="13290"/>
-                <wp:lineTo x="18204" y="13290"/>
-                <wp:lineTo x="18204" y="15794"/>
-                <wp:lineTo x="15926" y="15794"/>
-                <wp:lineTo x="15926" y="15926"/>
-                <wp:lineTo x="18204" y="15926"/>
-                <wp:lineTo x="18204" y="18430"/>
-                <wp:lineTo x="15926" y="18430"/>
-                <wp:lineTo x="15926" y="18562"/>
-                <wp:lineTo x="18204" y="18562"/>
-                <wp:lineTo x="18225" y="21066"/>
-                <wp:lineTo x="15926" y="21066"/>
-                <wp:lineTo x="15926" y="18562"/>
-                <wp:lineTo x="15926" y="18430"/>
-                <wp:lineTo x="15926" y="15926"/>
-                <wp:lineTo x="15926" y="15794"/>
-                <wp:lineTo x="15926" y="13290"/>
-                <wp:lineTo x="15926" y="13158"/>
-                <wp:lineTo x="15926" y="10654"/>
-                <wp:lineTo x="15926" y="10478"/>
-                <wp:lineTo x="15905" y="10478"/>
-                <wp:lineTo x="15926" y="7996"/>
-                <wp:lineTo x="15926" y="7864"/>
-                <wp:lineTo x="15926" y="5382"/>
-                <wp:lineTo x="15926" y="5250"/>
-                <wp:lineTo x="15926" y="2746"/>
-                <wp:lineTo x="15926" y="2614"/>
-                <wp:lineTo x="15926" y="110"/>
-                <wp:lineTo x="18436" y="110"/>
-                <wp:lineTo x="20714" y="110"/>
-                <wp:lineTo x="20714" y="2614"/>
-                <wp:lineTo x="18436" y="2614"/>
-                <wp:lineTo x="18436" y="2746"/>
-                <wp:lineTo x="20714" y="2746"/>
-                <wp:lineTo x="20714" y="5250"/>
-                <wp:lineTo x="18436" y="5250"/>
-                <wp:lineTo x="18436" y="5382"/>
-                <wp:lineTo x="20714" y="5382"/>
-                <wp:lineTo x="20714" y="7864"/>
-                <wp:lineTo x="18457" y="7864"/>
-                <wp:lineTo x="18457" y="7996"/>
-                <wp:lineTo x="20714" y="7996"/>
-                <wp:lineTo x="20714" y="10500"/>
-                <wp:lineTo x="18436" y="10500"/>
-                <wp:lineTo x="18436" y="10654"/>
-                <wp:lineTo x="20714" y="10654"/>
-                <wp:lineTo x="20714" y="13136"/>
-                <wp:lineTo x="18436" y="13136"/>
-                <wp:lineTo x="18436" y="13290"/>
-                <wp:lineTo x="20714" y="13290"/>
-                <wp:lineTo x="20714" y="15794"/>
-                <wp:lineTo x="18436" y="15772"/>
-                <wp:lineTo x="18436" y="15926"/>
-                <wp:lineTo x="20714" y="15926"/>
-                <wp:lineTo x="20714" y="18430"/>
-                <wp:lineTo x="18436" y="18430"/>
-                <wp:lineTo x="18436" y="18562"/>
-                <wp:lineTo x="20714" y="18562"/>
-                <wp:lineTo x="20714" y="21066"/>
-                <wp:lineTo x="18436" y="21066"/>
-                <wp:lineTo x="18436" y="18562"/>
-                <wp:lineTo x="18436" y="18430"/>
-                <wp:lineTo x="18436" y="15926"/>
-                <wp:lineTo x="18436" y="15772"/>
-                <wp:lineTo x="18436" y="13290"/>
-                <wp:lineTo x="18436" y="13136"/>
-                <wp:lineTo x="18436" y="10654"/>
-                <wp:lineTo x="18436" y="10500"/>
-                <wp:lineTo x="18457" y="7996"/>
-                <wp:lineTo x="18457" y="7864"/>
-                <wp:lineTo x="18436" y="7864"/>
-                <wp:lineTo x="18436" y="5382"/>
-                <wp:lineTo x="18436" y="5250"/>
-                <wp:lineTo x="18436" y="2746"/>
-                <wp:lineTo x="18436" y="2614"/>
-                <wp:lineTo x="18436" y="110"/>
-                <wp:lineTo x="865" y="110"/>
-              </wp:wrapPolygon>
-            </wp:wrapThrough>
-            <wp:docPr id="1073741830" name="officeArt object"/>
-            <wp:cNvGraphicFramePr/>
-            <a:graphic xmlns:a="http://schemas.openxmlformats.org/drawingml/2006/main">
-              <a:graphicData uri="http://schemas.openxmlformats.org/drawingml/2006/picture">
-                <pic:pic xmlns:pic="http://schemas.openxmlformats.org/drawingml/2006/picture">
-                  <pic:nvPicPr>
-                    <pic:cNvPr id="1073741830" name="pasted-image.tiff"/>
-                    <pic:cNvPicPr>
-                      <a:picLocks noChangeAspect="1"/>
-                    </pic:cNvPicPr>
-                  </pic:nvPicPr>
-                  <pic:blipFill>
-                    <a:blip r:embed="rId9">
-                      <a:extLst/>
-                    </a:blip>
-                    <a:stretch>
-                      <a:fillRect/>
-                    </a:stretch>
-                  </pic:blipFill>
-                  <pic:spPr>
-                    <a:xfrm>
-                      <a:off x="0" y="0"/>
-                      <a:ext cx="6529362" cy="6269917"/>
-                    </a:xfrm>
-                    <a:prstGeom prst="rect">
-                      <a:avLst/>
-                    </a:prstGeom>
-                    <a:ln w="12700" cap="flat">
-                      <a:noFill/>
-                      <a:miter lim="400000"/>
-                    </a:ln>
-                    <a:effectLst/>
-                  </pic:spPr>
-                </pic:pic>
-              </a:graphicData>
-            </a:graphic>
-          </wp:anchor>
-        </w:drawing>
-      </w:r>
+        <w:t>dei punti, la clusterizzazione density based non ha portato nessun tipo di informazione sulla struttura del dataset, indipendntemente dai possibili sottoinsiemi di attributi considerati. L</w:t>
+      </w:r>
+      <w:r>
+        <w:rPr>
+          <w:rtl w:val="0"/>
+        </w:rPr>
+        <w:t>’</w:t>
+      </w:r>
+      <w:r>
+        <w:rPr>
+          <w:rtl w:val="0"/>
+        </w:rPr>
+        <w:t>algoritmo identifica i punti come un unico grande cluster.</w:t>
+      </w:r>
+    </w:p>
+    <w:p>
+      <w:pPr>
+        <w:pStyle w:val="Corpo"/>
+        <w:bidi w:val="0"/>
+      </w:pPr>
+    </w:p>
+    <w:p>
+      <w:pPr>
+        <w:pStyle w:val="Corpo"/>
+        <w:bidi w:val="0"/>
+      </w:pPr>
+    </w:p>
+    <w:p>
+      <w:pPr>
+        <w:pStyle w:val="Corpo"/>
+        <w:bidi w:val="0"/>
+      </w:pPr>
+    </w:p>
+    <w:p>
+      <w:pPr>
+        <w:pStyle w:val="Corpo"/>
+        <w:bidi w:val="0"/>
+      </w:pPr>
+    </w:p>
+    <w:p>
+      <w:pPr>
+        <w:pStyle w:val="Corpo"/>
+        <w:bidi w:val="0"/>
+      </w:pPr>
+    </w:p>
+    <w:p>
+      <w:pPr>
+        <w:pStyle w:val="Corpo"/>
+        <w:bidi w:val="0"/>
+      </w:pPr>
+    </w:p>
+    <w:p>
+      <w:pPr>
+        <w:pStyle w:val="Corpo"/>
+        <w:bidi w:val="0"/>
+      </w:pPr>
+    </w:p>
+    <w:p>
+      <w:pPr>
+        <w:pStyle w:val="Corpo"/>
+        <w:bidi w:val="0"/>
+      </w:pPr>
+    </w:p>
+    <w:p>
+      <w:pPr>
+        <w:pStyle w:val="Corpo"/>
+        <w:bidi w:val="0"/>
+      </w:pPr>
+    </w:p>
+    <w:p>
+      <w:pPr>
+        <w:pStyle w:val="Corpo"/>
+        <w:bidi w:val="0"/>
+      </w:pPr>
+    </w:p>
+    <w:p>
+      <w:pPr>
+        <w:pStyle w:val="Corpo"/>
+        <w:bidi w:val="0"/>
+      </w:pPr>
+    </w:p>
+    <w:p>
+      <w:pPr>
+        <w:pStyle w:val="Corpo"/>
+        <w:bidi w:val="0"/>
+      </w:pPr>
+    </w:p>
+    <w:p>
+      <w:pPr>
+        <w:pStyle w:val="Corpo"/>
+        <w:bidi w:val="0"/>
+      </w:pPr>
+    </w:p>
+    <w:p>
+      <w:pPr>
+        <w:pStyle w:val="Corpo"/>
+        <w:bidi w:val="0"/>
+      </w:pPr>
+      <w:r/>
     </w:p>
     <w:sectPr>
       <w:headerReference w:type="default" r:id="rId10"/>
